--- a/POPec.docx
+++ b/POPec.docx
@@ -1,25 +1,13 @@
 
 <file path=word/document.xml><?xml version="1.0" encoding="utf-8"?>
-<w:document xmlns:wpc="http://schemas.microsoft.com/office/word/2010/wordprocessingCanvas" xmlns:cx="http://schemas.microsoft.com/office/drawing/2014/chartex" xmlns:cx1="http://schemas.microsoft.com/office/drawing/2015/9/8/chartex" xmlns:cx2="http://schemas.microsoft.com/office/drawing/2015/10/21/chartex" xmlns:cx3="http://schemas.microsoft.com/office/drawing/2016/5/9/chartex" xmlns:cx4="http://schemas.microsoft.com/office/drawing/2016/5/10/chartex" xmlns:cx5="http://schemas.microsoft.com/office/drawing/2016/5/11/chartex" xmlns:cx6="http://schemas.microsoft.com/office/drawing/2016/5/12/chartex" xmlns:cx7="http://schemas.microsoft.com/office/drawing/2016/5/13/chartex" xmlns:cx8="http://schemas.microsoft.com/office/drawing/2016/5/14/chartex" xmlns:mc="http://schemas.openxmlformats.org/markup-compatibility/2006" xmlns:aink="http://schemas.microsoft.com/office/drawing/2016/ink" xmlns:am3d="http://schemas.microsoft.com/office/drawing/2017/model3d" xmlns:o="urn:schemas-microsoft-com:office:office" xmlns:r="http://schemas.openxmlformats.org/officeDocument/2006/relationships" xmlns:m="http://schemas.openxmlformats.org/officeDocument/2006/math" xmlns:v="urn:schemas-microsoft-com:vml" xmlns:wp14="http://schemas.microsoft.com/office/word/2010/wordprocessingDrawing" xmlns:wp="http://schemas.openxmlformats.org/drawingml/2006/wordprocessingDrawing" xmlns:w10="urn:schemas-microsoft-com:office:word" xmlns:w="http://schemas.openxmlformats.org/wordprocessingml/2006/main" xmlns:w14="http://schemas.microsoft.com/office/word/2010/wordml" xmlns:w15="http://schemas.microsoft.com/office/word/2012/wordml" xmlns:w16cid="http://schemas.microsoft.com/office/word/2016/wordml/cid" xmlns:w16se="http://schemas.microsoft.com/office/word/2015/wordml/symex" xmlns:wpg="http://schemas.microsoft.com/office/word/2010/wordprocessingGroup" xmlns:wpi="http://schemas.microsoft.com/office/word/2010/wordprocessingInk" xmlns:wne="http://schemas.microsoft.com/office/word/2006/wordml" xmlns:wps="http://schemas.microsoft.com/office/word/2010/wordprocessingShape" mc:Ignorable="w14 w15 w16se w16cid wp14">
+<w:document xmlns:ve="http://schemas.openxmlformats.org/markup-compatibility/2006" xmlns:o="urn:schemas-microsoft-com:office:office" xmlns:r="http://schemas.openxmlformats.org/officeDocument/2006/relationships" xmlns:m="http://schemas.openxmlformats.org/officeDocument/2006/math" xmlns:v="urn:schemas-microsoft-com:vml" xmlns:wp="http://schemas.openxmlformats.org/drawingml/2006/wordprocessingDrawing" xmlns:w10="urn:schemas-microsoft-com:office:word" xmlns:w="http://schemas.openxmlformats.org/wordprocessingml/2006/main" xmlns:wne="http://schemas.microsoft.com/office/word/2006/wordml">
   <w:body>
     <w:p>
       <w:r>
-        <w:rPr>
-          <w:b/>
-          <w:caps/>
-          <w:sz w:val="28"/>
-          <w:szCs w:val="28"/>
-        </w:rPr>
         <w:t>Как-то это все странно</w:t>
       </w:r>
       <w:bookmarkStart w:id="0" w:name="_GoBack"/>
       <w:bookmarkEnd w:id="0"/>
-      <w:r>
-        <w:rPr>
-          <w:color w:val="000000"/>
-        </w:rPr>
-        <w:t xml:space="preserve"> </w:t>
-      </w:r>
     </w:p>
     <w:sectPr>
       <w:pgSz w:w="12240" w:h="15840"/>
@@ -32,8 +20,8 @@
 </file>
 
 <file path=word/endnotes.xml><?xml version="1.0" encoding="utf-8"?>
-<w:endnotes xmlns:wpc="http://schemas.microsoft.com/office/word/2010/wordprocessingCanvas" xmlns:cx="http://schemas.microsoft.com/office/drawing/2014/chartex" xmlns:cx1="http://schemas.microsoft.com/office/drawing/2015/9/8/chartex" xmlns:cx2="http://schemas.microsoft.com/office/drawing/2015/10/21/chartex" xmlns:cx3="http://schemas.microsoft.com/office/drawing/2016/5/9/chartex" xmlns:cx4="http://schemas.microsoft.com/office/drawing/2016/5/10/chartex" xmlns:cx5="http://schemas.microsoft.com/office/drawing/2016/5/11/chartex" xmlns:cx6="http://schemas.microsoft.com/office/drawing/2016/5/12/chartex" xmlns:cx7="http://schemas.microsoft.com/office/drawing/2016/5/13/chartex" xmlns:cx8="http://schemas.microsoft.com/office/drawing/2016/5/14/chartex" xmlns:mc="http://schemas.openxmlformats.org/markup-compatibility/2006" xmlns:aink="http://schemas.microsoft.com/office/drawing/2016/ink" xmlns:am3d="http://schemas.microsoft.com/office/drawing/2017/model3d" xmlns:o="urn:schemas-microsoft-com:office:office" xmlns:r="http://schemas.openxmlformats.org/officeDocument/2006/relationships" xmlns:m="http://schemas.openxmlformats.org/officeDocument/2006/math" xmlns:v="urn:schemas-microsoft-com:vml" xmlns:wp14="http://schemas.microsoft.com/office/word/2010/wordprocessingDrawing" xmlns:wp="http://schemas.openxmlformats.org/drawingml/2006/wordprocessingDrawing" xmlns:w10="urn:schemas-microsoft-com:office:word" xmlns:w="http://schemas.openxmlformats.org/wordprocessingml/2006/main" xmlns:w14="http://schemas.microsoft.com/office/word/2010/wordml" xmlns:w15="http://schemas.microsoft.com/office/word/2012/wordml" xmlns:w16cid="http://schemas.microsoft.com/office/word/2016/wordml/cid" xmlns:w16se="http://schemas.microsoft.com/office/word/2015/wordml/symex" xmlns:wpg="http://schemas.microsoft.com/office/word/2010/wordprocessingGroup" xmlns:wpi="http://schemas.microsoft.com/office/word/2010/wordprocessingInk" xmlns:wne="http://schemas.microsoft.com/office/word/2006/wordml" xmlns:wps="http://schemas.microsoft.com/office/word/2010/wordprocessingShape" mc:Ignorable="w14 w15 w16se w16cid wp14">
-  <w:endnote w:type="separator" w:id="-1">
+<w:endnotes xmlns:ve="http://schemas.openxmlformats.org/markup-compatibility/2006" xmlns:o="urn:schemas-microsoft-com:office:office" xmlns:r="http://schemas.openxmlformats.org/officeDocument/2006/relationships" xmlns:m="http://schemas.openxmlformats.org/officeDocument/2006/math" xmlns:v="urn:schemas-microsoft-com:vml" xmlns:wp="http://schemas.openxmlformats.org/drawingml/2006/wordprocessingDrawing" xmlns:w10="urn:schemas-microsoft-com:office:word" xmlns:w="http://schemas.openxmlformats.org/wordprocessingml/2006/main" xmlns:wne="http://schemas.microsoft.com/office/word/2006/wordml">
+  <w:endnote w:type="separator" w:id="0">
     <w:p>
       <w:pPr>
         <w:spacing w:line="240" w:lineRule="auto"/>
@@ -43,7 +31,7 @@
       </w:r>
     </w:p>
   </w:endnote>
-  <w:endnote w:type="continuationSeparator" w:id="0">
+  <w:endnote w:type="continuationSeparator" w:id="1">
     <w:p>
       <w:pPr>
         <w:spacing w:line="240" w:lineRule="auto"/>
@@ -57,8 +45,8 @@
 </file>
 
 <file path=word/footnotes.xml><?xml version="1.0" encoding="utf-8"?>
-<w:footnotes xmlns:wpc="http://schemas.microsoft.com/office/word/2010/wordprocessingCanvas" xmlns:cx="http://schemas.microsoft.com/office/drawing/2014/chartex" xmlns:cx1="http://schemas.microsoft.com/office/drawing/2015/9/8/chartex" xmlns:cx2="http://schemas.microsoft.com/office/drawing/2015/10/21/chartex" xmlns:cx3="http://schemas.microsoft.com/office/drawing/2016/5/9/chartex" xmlns:cx4="http://schemas.microsoft.com/office/drawing/2016/5/10/chartex" xmlns:cx5="http://schemas.microsoft.com/office/drawing/2016/5/11/chartex" xmlns:cx6="http://schemas.microsoft.com/office/drawing/2016/5/12/chartex" xmlns:cx7="http://schemas.microsoft.com/office/drawing/2016/5/13/chartex" xmlns:cx8="http://schemas.microsoft.com/office/drawing/2016/5/14/chartex" xmlns:mc="http://schemas.openxmlformats.org/markup-compatibility/2006" xmlns:aink="http://schemas.microsoft.com/office/drawing/2016/ink" xmlns:am3d="http://schemas.microsoft.com/office/drawing/2017/model3d" xmlns:o="urn:schemas-microsoft-com:office:office" xmlns:r="http://schemas.openxmlformats.org/officeDocument/2006/relationships" xmlns:m="http://schemas.openxmlformats.org/officeDocument/2006/math" xmlns:v="urn:schemas-microsoft-com:vml" xmlns:wp14="http://schemas.microsoft.com/office/word/2010/wordprocessingDrawing" xmlns:wp="http://schemas.openxmlformats.org/drawingml/2006/wordprocessingDrawing" xmlns:w10="urn:schemas-microsoft-com:office:word" xmlns:w="http://schemas.openxmlformats.org/wordprocessingml/2006/main" xmlns:w14="http://schemas.microsoft.com/office/word/2010/wordml" xmlns:w15="http://schemas.microsoft.com/office/word/2012/wordml" xmlns:w16cid="http://schemas.microsoft.com/office/word/2016/wordml/cid" xmlns:w16se="http://schemas.microsoft.com/office/word/2015/wordml/symex" xmlns:wpg="http://schemas.microsoft.com/office/word/2010/wordprocessingGroup" xmlns:wpi="http://schemas.microsoft.com/office/word/2010/wordprocessingInk" xmlns:wne="http://schemas.microsoft.com/office/word/2006/wordml" xmlns:wps="http://schemas.microsoft.com/office/word/2010/wordprocessingShape" mc:Ignorable="w14 w15 w16se w16cid wp14">
-  <w:footnote w:type="separator" w:id="-1">
+<w:footnotes xmlns:ve="http://schemas.openxmlformats.org/markup-compatibility/2006" xmlns:o="urn:schemas-microsoft-com:office:office" xmlns:r="http://schemas.openxmlformats.org/officeDocument/2006/relationships" xmlns:m="http://schemas.openxmlformats.org/officeDocument/2006/math" xmlns:v="urn:schemas-microsoft-com:vml" xmlns:wp="http://schemas.openxmlformats.org/drawingml/2006/wordprocessingDrawing" xmlns:w10="urn:schemas-microsoft-com:office:word" xmlns:w="http://schemas.openxmlformats.org/wordprocessingml/2006/main" xmlns:wne="http://schemas.microsoft.com/office/word/2006/wordml">
+  <w:footnote w:type="separator" w:id="0">
     <w:p>
       <w:pPr>
         <w:spacing w:line="240" w:lineRule="auto"/>
@@ -68,7 +56,7 @@
       </w:r>
     </w:p>
   </w:footnote>
-  <w:footnote w:type="continuationSeparator" w:id="0">
+  <w:footnote w:type="continuationSeparator" w:id="1">
     <w:p>
       <w:pPr>
         <w:spacing w:line="240" w:lineRule="auto"/>
@@ -82,8 +70,8 @@
 </file>
 
 <file path=word/numbering.xml><?xml version="1.0" encoding="utf-8"?>
-<w:numbering xmlns:wpc="http://schemas.microsoft.com/office/word/2010/wordprocessingCanvas" xmlns:cx="http://schemas.microsoft.com/office/drawing/2014/chartex" xmlns:cx1="http://schemas.microsoft.com/office/drawing/2015/9/8/chartex" xmlns:cx2="http://schemas.microsoft.com/office/drawing/2015/10/21/chartex" xmlns:cx3="http://schemas.microsoft.com/office/drawing/2016/5/9/chartex" xmlns:cx4="http://schemas.microsoft.com/office/drawing/2016/5/10/chartex" xmlns:cx5="http://schemas.microsoft.com/office/drawing/2016/5/11/chartex" xmlns:cx6="http://schemas.microsoft.com/office/drawing/2016/5/12/chartex" xmlns:cx7="http://schemas.microsoft.com/office/drawing/2016/5/13/chartex" xmlns:cx8="http://schemas.microsoft.com/office/drawing/2016/5/14/chartex" xmlns:mc="http://schemas.openxmlformats.org/markup-compatibility/2006" xmlns:aink="http://schemas.microsoft.com/office/drawing/2016/ink" xmlns:am3d="http://schemas.microsoft.com/office/drawing/2017/model3d" xmlns:o="urn:schemas-microsoft-com:office:office" xmlns:r="http://schemas.openxmlformats.org/officeDocument/2006/relationships" xmlns:m="http://schemas.openxmlformats.org/officeDocument/2006/math" xmlns:v="urn:schemas-microsoft-com:vml" xmlns:wp14="http://schemas.microsoft.com/office/word/2010/wordprocessingDrawing" xmlns:wp="http://schemas.openxmlformats.org/drawingml/2006/wordprocessingDrawing" xmlns:w10="urn:schemas-microsoft-com:office:word" xmlns:w="http://schemas.openxmlformats.org/wordprocessingml/2006/main" xmlns:w14="http://schemas.microsoft.com/office/word/2010/wordml" xmlns:w15="http://schemas.microsoft.com/office/word/2012/wordml" xmlns:w16cid="http://schemas.microsoft.com/office/word/2016/wordml/cid" xmlns:w16se="http://schemas.microsoft.com/office/word/2015/wordml/symex" xmlns:wpg="http://schemas.microsoft.com/office/word/2010/wordprocessingGroup" xmlns:wpi="http://schemas.microsoft.com/office/word/2010/wordprocessingInk" xmlns:wne="http://schemas.microsoft.com/office/word/2006/wordml" xmlns:wps="http://schemas.microsoft.com/office/word/2010/wordprocessingShape" mc:Ignorable="w14 w15 w16se w16cid wp14">
-  <w:abstractNum w:abstractNumId="0" w15:restartNumberingAfterBreak="0">
+<w:numbering xmlns:ve="http://schemas.openxmlformats.org/markup-compatibility/2006" xmlns:o="urn:schemas-microsoft-com:office:office" xmlns:r="http://schemas.openxmlformats.org/officeDocument/2006/relationships" xmlns:m="http://schemas.openxmlformats.org/officeDocument/2006/math" xmlns:v="urn:schemas-microsoft-com:vml" xmlns:wp="http://schemas.openxmlformats.org/drawingml/2006/wordprocessingDrawing" xmlns:w10="urn:schemas-microsoft-com:office:word" xmlns:w="http://schemas.openxmlformats.org/wordprocessingml/2006/main" xmlns:wne="http://schemas.microsoft.com/office/word/2006/wordml">
+  <w:abstractNum w:abstractNumId="0">
     <w:nsid w:val="0FC76FA2"/>
     <w:multiLevelType w:val="multilevel"/>
     <w:tmpl w:val="E7705C2A"/>
@@ -196,7 +184,7 @@
       </w:pPr>
     </w:lvl>
   </w:abstractNum>
-  <w:abstractNum w:abstractNumId="1" w15:restartNumberingAfterBreak="0">
+  <w:abstractNum w:abstractNumId="1">
     <w:nsid w:val="1D9752EC"/>
     <w:multiLevelType w:val="hybridMultilevel"/>
     <w:tmpl w:val="69DCAFC6"/>
@@ -285,7 +273,7 @@
       </w:pPr>
     </w:lvl>
   </w:abstractNum>
-  <w:abstractNum w:abstractNumId="2" w15:restartNumberingAfterBreak="0">
+  <w:abstractNum w:abstractNumId="2">
     <w:nsid w:val="2C3D60D9"/>
     <w:multiLevelType w:val="hybridMultilevel"/>
     <w:tmpl w:val="72D6EFEE"/>
@@ -371,7 +359,7 @@
       </w:pPr>
     </w:lvl>
   </w:abstractNum>
-  <w:abstractNum w:abstractNumId="3" w15:restartNumberingAfterBreak="0">
+  <w:abstractNum w:abstractNumId="3">
     <w:nsid w:val="2EF35E04"/>
     <w:multiLevelType w:val="singleLevel"/>
     <w:tmpl w:val="6038B4D6"/>
@@ -391,7 +379,7 @@
       </w:rPr>
     </w:lvl>
   </w:abstractNum>
-  <w:abstractNum w:abstractNumId="4" w15:restartNumberingAfterBreak="0">
+  <w:abstractNum w:abstractNumId="4">
     <w:nsid w:val="2F5C2240"/>
     <w:multiLevelType w:val="hybridMultilevel"/>
     <w:tmpl w:val="FC8C228E"/>
@@ -480,7 +468,7 @@
       </w:pPr>
     </w:lvl>
   </w:abstractNum>
-  <w:abstractNum w:abstractNumId="5" w15:restartNumberingAfterBreak="0">
+  <w:abstractNum w:abstractNumId="5">
     <w:nsid w:val="35EE2E8A"/>
     <w:multiLevelType w:val="hybridMultilevel"/>
     <w:tmpl w:val="26B2C848"/>
@@ -566,7 +554,7 @@
       </w:pPr>
     </w:lvl>
   </w:abstractNum>
-  <w:abstractNum w:abstractNumId="6" w15:restartNumberingAfterBreak="0">
+  <w:abstractNum w:abstractNumId="6">
     <w:nsid w:val="39873F7D"/>
     <w:multiLevelType w:val="hybridMultilevel"/>
     <w:tmpl w:val="B0B23842"/>
@@ -655,7 +643,7 @@
       </w:pPr>
     </w:lvl>
   </w:abstractNum>
-  <w:abstractNum w:abstractNumId="7" w15:restartNumberingAfterBreak="0">
+  <w:abstractNum w:abstractNumId="7">
     <w:nsid w:val="3B4C21F6"/>
     <w:multiLevelType w:val="multilevel"/>
     <w:tmpl w:val="04190025"/>
@@ -741,7 +729,7 @@
       </w:pPr>
     </w:lvl>
   </w:abstractNum>
-  <w:abstractNum w:abstractNumId="8" w15:restartNumberingAfterBreak="0">
+  <w:abstractNum w:abstractNumId="8">
     <w:nsid w:val="4B0F5024"/>
     <w:multiLevelType w:val="hybridMultilevel"/>
     <w:tmpl w:val="764478F4"/>
@@ -827,7 +815,7 @@
       </w:pPr>
     </w:lvl>
   </w:abstractNum>
-  <w:abstractNum w:abstractNumId="9" w15:restartNumberingAfterBreak="0">
+  <w:abstractNum w:abstractNumId="9">
     <w:nsid w:val="4FD8602E"/>
     <w:multiLevelType w:val="multilevel"/>
     <w:tmpl w:val="03809246"/>
@@ -976,14 +964,14 @@
       </w:rPr>
     </w:lvl>
   </w:abstractNum>
-  <w:abstractNum w:abstractNumId="10" w15:restartNumberingAfterBreak="0">
+  <w:abstractNum w:abstractNumId="10">
     <w:nsid w:val="62D85715"/>
     <w:multiLevelType w:val="multilevel"/>
     <w:tmpl w:val="AF0C07AA"/>
     <w:lvl w:ilvl="0">
       <w:start w:val="1"/>
       <w:numFmt w:val="decimal"/>
-      <w:pStyle w:val="Heading1"/>
+      <w:pStyle w:val="1"/>
       <w:lvlText w:val="%1"/>
       <w:lvlJc w:val="left"/>
       <w:pPr>
@@ -993,7 +981,7 @@
     <w:lvl w:ilvl="1">
       <w:start w:val="1"/>
       <w:numFmt w:val="decimal"/>
-      <w:pStyle w:val="Heading2"/>
+      <w:pStyle w:val="2"/>
       <w:lvlText w:val="%1.%2"/>
       <w:lvlJc w:val="left"/>
       <w:pPr>
@@ -1003,7 +991,7 @@
     <w:lvl w:ilvl="2">
       <w:start w:val="1"/>
       <w:numFmt w:val="decimal"/>
-      <w:pStyle w:val="Heading3"/>
+      <w:pStyle w:val="3"/>
       <w:lvlText w:val="%1.%2.%3"/>
       <w:lvlJc w:val="left"/>
       <w:pPr>
@@ -1065,7 +1053,7 @@
       </w:pPr>
     </w:lvl>
   </w:abstractNum>
-  <w:abstractNum w:abstractNumId="11" w15:restartNumberingAfterBreak="0">
+  <w:abstractNum w:abstractNumId="11">
     <w:nsid w:val="648D5240"/>
     <w:multiLevelType w:val="hybridMultilevel"/>
     <w:tmpl w:val="1A0ECEE4"/>
@@ -1154,7 +1142,7 @@
       </w:pPr>
     </w:lvl>
   </w:abstractNum>
-  <w:abstractNum w:abstractNumId="12" w15:restartNumberingAfterBreak="0">
+  <w:abstractNum w:abstractNumId="12">
     <w:nsid w:val="6825262F"/>
     <w:multiLevelType w:val="multilevel"/>
     <w:tmpl w:val="04190025"/>
@@ -1240,7 +1228,7 @@
       </w:pPr>
     </w:lvl>
   </w:abstractNum>
-  <w:abstractNum w:abstractNumId="13" w15:restartNumberingAfterBreak="0">
+  <w:abstractNum w:abstractNumId="13">
     <w:nsid w:val="76EA417B"/>
     <w:multiLevelType w:val="multilevel"/>
     <w:tmpl w:val="0419001D"/>
@@ -1402,7 +1390,7 @@
 </file>
 
 <file path=word/styles.xml><?xml version="1.0" encoding="utf-8"?>
-<w:styles xmlns:mc="http://schemas.openxmlformats.org/markup-compatibility/2006" xmlns:r="http://schemas.openxmlformats.org/officeDocument/2006/relationships" xmlns:w="http://schemas.openxmlformats.org/wordprocessingml/2006/main" xmlns:w14="http://schemas.microsoft.com/office/word/2010/wordml" xmlns:w15="http://schemas.microsoft.com/office/word/2012/wordml" xmlns:w16cid="http://schemas.microsoft.com/office/word/2016/wordml/cid" xmlns:w16se="http://schemas.microsoft.com/office/word/2015/wordml/symex" mc:Ignorable="w14 w15 w16se w16cid">
+<w:styles xmlns:r="http://schemas.openxmlformats.org/officeDocument/2006/relationships" xmlns:w="http://schemas.openxmlformats.org/wordprocessingml/2006/main">
   <w:docDefaults>
     <w:rPrDefault>
       <w:rPr>
@@ -1418,403 +1406,172 @@
       </w:pPr>
     </w:pPrDefault>
   </w:docDefaults>
-  <w:latentStyles w:defLockedState="0" w:defUIPriority="99" w:defSemiHidden="0" w:defUnhideWhenUsed="0" w:defQFormat="0" w:count="375">
-    <w:lsdException w:name="Normal" w:uiPriority="0" w:qFormat="1"/>
-    <w:lsdException w:name="heading 1" w:uiPriority="9" w:qFormat="1"/>
-    <w:lsdException w:name="heading 2" w:semiHidden="1" w:uiPriority="9" w:unhideWhenUsed="1" w:qFormat="1"/>
-    <w:lsdException w:name="heading 3" w:semiHidden="1" w:uiPriority="9" w:unhideWhenUsed="1" w:qFormat="1"/>
-    <w:lsdException w:name="heading 4" w:semiHidden="1" w:uiPriority="9" w:unhideWhenUsed="1" w:qFormat="1"/>
-    <w:lsdException w:name="heading 5" w:semiHidden="1" w:uiPriority="9" w:unhideWhenUsed="1" w:qFormat="1"/>
-    <w:lsdException w:name="heading 6" w:semiHidden="1" w:uiPriority="9" w:unhideWhenUsed="1" w:qFormat="1"/>
-    <w:lsdException w:name="heading 7" w:semiHidden="1" w:uiPriority="9" w:unhideWhenUsed="1" w:qFormat="1"/>
-    <w:lsdException w:name="heading 8" w:semiHidden="1" w:uiPriority="9" w:unhideWhenUsed="1" w:qFormat="1"/>
-    <w:lsdException w:name="heading 9" w:semiHidden="1" w:uiPriority="9" w:unhideWhenUsed="1" w:qFormat="1"/>
-    <w:lsdException w:name="index 1" w:semiHidden="1" w:unhideWhenUsed="1"/>
-    <w:lsdException w:name="index 2" w:semiHidden="1" w:unhideWhenUsed="1"/>
-    <w:lsdException w:name="index 3" w:semiHidden="1" w:unhideWhenUsed="1"/>
-    <w:lsdException w:name="index 4" w:semiHidden="1" w:unhideWhenUsed="1"/>
-    <w:lsdException w:name="index 5" w:semiHidden="1" w:unhideWhenUsed="1"/>
-    <w:lsdException w:name="index 6" w:semiHidden="1" w:unhideWhenUsed="1"/>
-    <w:lsdException w:name="index 7" w:semiHidden="1" w:unhideWhenUsed="1"/>
-    <w:lsdException w:name="index 8" w:semiHidden="1" w:unhideWhenUsed="1"/>
-    <w:lsdException w:name="index 9" w:semiHidden="1" w:unhideWhenUsed="1"/>
-    <w:lsdException w:name="toc 1" w:semiHidden="1" w:uiPriority="39" w:unhideWhenUsed="1" w:qFormat="1"/>
-    <w:lsdException w:name="toc 2" w:semiHidden="1" w:uiPriority="39" w:unhideWhenUsed="1" w:qFormat="1"/>
-    <w:lsdException w:name="toc 3" w:semiHidden="1" w:uiPriority="39" w:unhideWhenUsed="1" w:qFormat="1"/>
-    <w:lsdException w:name="toc 4" w:semiHidden="1" w:uiPriority="39" w:unhideWhenUsed="1"/>
-    <w:lsdException w:name="toc 5" w:semiHidden="1" w:uiPriority="39" w:unhideWhenUsed="1"/>
-    <w:lsdException w:name="toc 6" w:semiHidden="1" w:uiPriority="39" w:unhideWhenUsed="1"/>
-    <w:lsdException w:name="toc 7" w:semiHidden="1" w:uiPriority="39" w:unhideWhenUsed="1"/>
-    <w:lsdException w:name="toc 8" w:semiHidden="1" w:uiPriority="39" w:unhideWhenUsed="1"/>
-    <w:lsdException w:name="toc 9" w:semiHidden="1" w:uiPriority="39" w:unhideWhenUsed="1"/>
-    <w:lsdException w:name="Normal Indent" w:semiHidden="1" w:unhideWhenUsed="1"/>
-    <w:lsdException w:name="footnote text" w:semiHidden="1" w:unhideWhenUsed="1"/>
-    <w:lsdException w:name="annotation text" w:semiHidden="1" w:unhideWhenUsed="1"/>
-    <w:lsdException w:name="header" w:semiHidden="1" w:unhideWhenUsed="1"/>
-    <w:lsdException w:name="footer" w:semiHidden="1" w:unhideWhenUsed="1"/>
-    <w:lsdException w:name="index heading" w:semiHidden="1" w:unhideWhenUsed="1"/>
-    <w:lsdException w:name="caption" w:semiHidden="1" w:uiPriority="35" w:unhideWhenUsed="1" w:qFormat="1"/>
-    <w:lsdException w:name="table of figures" w:semiHidden="1" w:unhideWhenUsed="1"/>
-    <w:lsdException w:name="envelope address" w:semiHidden="1" w:unhideWhenUsed="1"/>
-    <w:lsdException w:name="envelope return" w:semiHidden="1" w:unhideWhenUsed="1"/>
-    <w:lsdException w:name="footnote reference" w:semiHidden="1" w:unhideWhenUsed="1"/>
-    <w:lsdException w:name="annotation reference" w:semiHidden="1" w:unhideWhenUsed="1"/>
-    <w:lsdException w:name="line number" w:semiHidden="1" w:unhideWhenUsed="1"/>
-    <w:lsdException w:name="page number" w:semiHidden="1" w:unhideWhenUsed="1"/>
-    <w:lsdException w:name="endnote reference" w:semiHidden="1" w:unhideWhenUsed="1"/>
-    <w:lsdException w:name="endnote text" w:semiHidden="1" w:unhideWhenUsed="1"/>
-    <w:lsdException w:name="table of authorities" w:semiHidden="1" w:unhideWhenUsed="1"/>
-    <w:lsdException w:name="macro" w:semiHidden="1" w:unhideWhenUsed="1"/>
-    <w:lsdException w:name="toa heading" w:semiHidden="1" w:unhideWhenUsed="1"/>
-    <w:lsdException w:name="List" w:semiHidden="1" w:unhideWhenUsed="1"/>
-    <w:lsdException w:name="List Bullet" w:semiHidden="1" w:unhideWhenUsed="1"/>
-    <w:lsdException w:name="List Number" w:semiHidden="1" w:unhideWhenUsed="1"/>
-    <w:lsdException w:name="List 2" w:semiHidden="1" w:unhideWhenUsed="1"/>
-    <w:lsdException w:name="List 3" w:semiHidden="1" w:unhideWhenUsed="1"/>
-    <w:lsdException w:name="List 4" w:semiHidden="1" w:unhideWhenUsed="1"/>
-    <w:lsdException w:name="List 5" w:semiHidden="1" w:unhideWhenUsed="1"/>
-    <w:lsdException w:name="List Bullet 2" w:semiHidden="1" w:unhideWhenUsed="1"/>
-    <w:lsdException w:name="List Bullet 3" w:semiHidden="1" w:unhideWhenUsed="1"/>
-    <w:lsdException w:name="List Bullet 4" w:semiHidden="1" w:unhideWhenUsed="1"/>
-    <w:lsdException w:name="List Bullet 5" w:semiHidden="1" w:unhideWhenUsed="1"/>
-    <w:lsdException w:name="List Number 2" w:semiHidden="1" w:unhideWhenUsed="1"/>
-    <w:lsdException w:name="List Number 3" w:semiHidden="1" w:unhideWhenUsed="1"/>
-    <w:lsdException w:name="List Number 4" w:semiHidden="1" w:unhideWhenUsed="1"/>
-    <w:lsdException w:name="List Number 5" w:semiHidden="1" w:unhideWhenUsed="1"/>
-    <w:lsdException w:name="Title" w:uiPriority="10" w:qFormat="1"/>
-    <w:lsdException w:name="Closing" w:semiHidden="1" w:unhideWhenUsed="1"/>
-    <w:lsdException w:name="Signature" w:semiHidden="1" w:unhideWhenUsed="1"/>
-    <w:lsdException w:name="Default Paragraph Font" w:semiHidden="1" w:uiPriority="1" w:unhideWhenUsed="1"/>
-    <w:lsdException w:name="Body Text" w:semiHidden="1" w:unhideWhenUsed="1"/>
-    <w:lsdException w:name="Body Text Indent" w:semiHidden="1" w:unhideWhenUsed="1"/>
-    <w:lsdException w:name="List Continue" w:semiHidden="1" w:unhideWhenUsed="1"/>
-    <w:lsdException w:name="List Continue 2" w:semiHidden="1" w:unhideWhenUsed="1"/>
-    <w:lsdException w:name="List Continue 3" w:semiHidden="1" w:unhideWhenUsed="1"/>
-    <w:lsdException w:name="List Continue 4" w:semiHidden="1" w:unhideWhenUsed="1"/>
-    <w:lsdException w:name="List Continue 5" w:semiHidden="1" w:unhideWhenUsed="1"/>
-    <w:lsdException w:name="Message Header" w:semiHidden="1" w:unhideWhenUsed="1"/>
-    <w:lsdException w:name="Subtitle" w:uiPriority="11" w:qFormat="1"/>
-    <w:lsdException w:name="Salutation" w:semiHidden="1" w:unhideWhenUsed="1"/>
-    <w:lsdException w:name="Date" w:semiHidden="1" w:unhideWhenUsed="1"/>
-    <w:lsdException w:name="Body Text First Indent" w:semiHidden="1" w:unhideWhenUsed="1"/>
-    <w:lsdException w:name="Body Text First Indent 2" w:semiHidden="1" w:unhideWhenUsed="1"/>
-    <w:lsdException w:name="Note Heading" w:semiHidden="1" w:unhideWhenUsed="1"/>
-    <w:lsdException w:name="Body Text 2" w:semiHidden="1" w:unhideWhenUsed="1"/>
-    <w:lsdException w:name="Body Text 3" w:semiHidden="1" w:unhideWhenUsed="1"/>
-    <w:lsdException w:name="Body Text Indent 2" w:semiHidden="1" w:unhideWhenUsed="1"/>
-    <w:lsdException w:name="Body Text Indent 3" w:semiHidden="1" w:unhideWhenUsed="1"/>
-    <w:lsdException w:name="Block Text" w:semiHidden="1" w:unhideWhenUsed="1"/>
-    <w:lsdException w:name="Hyperlink" w:semiHidden="1" w:unhideWhenUsed="1"/>
-    <w:lsdException w:name="FollowedHyperlink" w:semiHidden="1" w:unhideWhenUsed="1"/>
-    <w:lsdException w:name="Strong" w:uiPriority="22" w:qFormat="1"/>
-    <w:lsdException w:name="Emphasis" w:uiPriority="20" w:qFormat="1"/>
-    <w:lsdException w:name="Document Map" w:semiHidden="1" w:unhideWhenUsed="1"/>
-    <w:lsdException w:name="Plain Text" w:semiHidden="1" w:unhideWhenUsed="1"/>
-    <w:lsdException w:name="E-mail Signature" w:semiHidden="1" w:unhideWhenUsed="1"/>
-    <w:lsdException w:name="HTML Top of Form" w:semiHidden="1" w:unhideWhenUsed="1"/>
-    <w:lsdException w:name="HTML Bottom of Form" w:semiHidden="1" w:unhideWhenUsed="1"/>
-    <w:lsdException w:name="Normal (Web)" w:semiHidden="1" w:unhideWhenUsed="1"/>
-    <w:lsdException w:name="HTML Acronym" w:semiHidden="1" w:unhideWhenUsed="1"/>
-    <w:lsdException w:name="HTML Address" w:semiHidden="1" w:unhideWhenUsed="1"/>
-    <w:lsdException w:name="HTML Cite" w:semiHidden="1" w:unhideWhenUsed="1"/>
-    <w:lsdException w:name="HTML Code" w:semiHidden="1" w:unhideWhenUsed="1"/>
-    <w:lsdException w:name="HTML Definition" w:semiHidden="1" w:unhideWhenUsed="1"/>
-    <w:lsdException w:name="HTML Keyboard" w:semiHidden="1" w:unhideWhenUsed="1"/>
-    <w:lsdException w:name="HTML Preformatted" w:semiHidden="1" w:unhideWhenUsed="1"/>
-    <w:lsdException w:name="HTML Sample" w:semiHidden="1" w:unhideWhenUsed="1"/>
-    <w:lsdException w:name="HTML Typewriter" w:semiHidden="1" w:unhideWhenUsed="1"/>
-    <w:lsdException w:name="HTML Variable" w:semiHidden="1" w:unhideWhenUsed="1"/>
-    <w:lsdException w:name="Normal Table" w:semiHidden="1" w:unhideWhenUsed="1"/>
-    <w:lsdException w:name="annotation subject" w:semiHidden="1" w:unhideWhenUsed="1"/>
-    <w:lsdException w:name="No List" w:semiHidden="1" w:unhideWhenUsed="1"/>
-    <w:lsdException w:name="Outline List 1" w:semiHidden="1" w:unhideWhenUsed="1"/>
-    <w:lsdException w:name="Outline List 2" w:semiHidden="1" w:unhideWhenUsed="1"/>
-    <w:lsdException w:name="Outline List 3" w:semiHidden="1" w:unhideWhenUsed="1"/>
-    <w:lsdException w:name="Table Simple 1" w:semiHidden="1" w:unhideWhenUsed="1"/>
-    <w:lsdException w:name="Table Simple 2" w:semiHidden="1" w:unhideWhenUsed="1"/>
-    <w:lsdException w:name="Table Simple 3" w:semiHidden="1" w:unhideWhenUsed="1"/>
-    <w:lsdException w:name="Table Classic 1" w:semiHidden="1" w:unhideWhenUsed="1"/>
-    <w:lsdException w:name="Table Classic 2" w:semiHidden="1" w:unhideWhenUsed="1"/>
-    <w:lsdException w:name="Table Classic 3" w:semiHidden="1" w:unhideWhenUsed="1"/>
-    <w:lsdException w:name="Table Classic 4" w:semiHidden="1" w:unhideWhenUsed="1"/>
-    <w:lsdException w:name="Table Colorful 1" w:semiHidden="1" w:unhideWhenUsed="1"/>
-    <w:lsdException w:name="Table Colorful 2" w:semiHidden="1" w:unhideWhenUsed="1"/>
-    <w:lsdException w:name="Table Colorful 3" w:semiHidden="1" w:unhideWhenUsed="1"/>
-    <w:lsdException w:name="Table Columns 1" w:semiHidden="1" w:unhideWhenUsed="1"/>
-    <w:lsdException w:name="Table Columns 2" w:semiHidden="1" w:unhideWhenUsed="1"/>
-    <w:lsdException w:name="Table Columns 3" w:semiHidden="1" w:unhideWhenUsed="1"/>
-    <w:lsdException w:name="Table Columns 4" w:semiHidden="1" w:unhideWhenUsed="1"/>
-    <w:lsdException w:name="Table Columns 5" w:semiHidden="1" w:unhideWhenUsed="1"/>
-    <w:lsdException w:name="Table Grid 1" w:semiHidden="1" w:unhideWhenUsed="1"/>
-    <w:lsdException w:name="Table Grid 2" w:semiHidden="1" w:unhideWhenUsed="1"/>
-    <w:lsdException w:name="Table Grid 3" w:semiHidden="1" w:unhideWhenUsed="1"/>
-    <w:lsdException w:name="Table Grid 4" w:semiHidden="1" w:unhideWhenUsed="1"/>
-    <w:lsdException w:name="Table Grid 5" w:semiHidden="1" w:unhideWhenUsed="1"/>
-    <w:lsdException w:name="Table Grid 6" w:semiHidden="1" w:unhideWhenUsed="1"/>
-    <w:lsdException w:name="Table Grid 7" w:semiHidden="1" w:unhideWhenUsed="1"/>
-    <w:lsdException w:name="Table Grid 8" w:semiHidden="1" w:unhideWhenUsed="1"/>
-    <w:lsdException w:name="Table List 1" w:semiHidden="1" w:unhideWhenUsed="1"/>
-    <w:lsdException w:name="Table List 2" w:semiHidden="1" w:unhideWhenUsed="1"/>
-    <w:lsdException w:name="Table List 3" w:semiHidden="1" w:unhideWhenUsed="1"/>
-    <w:lsdException w:name="Table List 4" w:semiHidden="1" w:unhideWhenUsed="1"/>
-    <w:lsdException w:name="Table List 5" w:semiHidden="1" w:unhideWhenUsed="1"/>
-    <w:lsdException w:name="Table List 6" w:semiHidden="1" w:unhideWhenUsed="1"/>
-    <w:lsdException w:name="Table List 7" w:semiHidden="1" w:unhideWhenUsed="1"/>
-    <w:lsdException w:name="Table List 8" w:semiHidden="1" w:unhideWhenUsed="1"/>
-    <w:lsdException w:name="Table 3D effects 1" w:semiHidden="1" w:unhideWhenUsed="1"/>
-    <w:lsdException w:name="Table 3D effects 2" w:semiHidden="1" w:unhideWhenUsed="1"/>
-    <w:lsdException w:name="Table 3D effects 3" w:semiHidden="1" w:unhideWhenUsed="1"/>
-    <w:lsdException w:name="Table Contemporary" w:semiHidden="1" w:unhideWhenUsed="1"/>
-    <w:lsdException w:name="Table Elegant" w:semiHidden="1" w:unhideWhenUsed="1"/>
-    <w:lsdException w:name="Table Professional" w:semiHidden="1" w:unhideWhenUsed="1"/>
-    <w:lsdException w:name="Table Subtle 1" w:semiHidden="1" w:unhideWhenUsed="1"/>
-    <w:lsdException w:name="Table Subtle 2" w:semiHidden="1" w:unhideWhenUsed="1"/>
-    <w:lsdException w:name="Table Web 1" w:semiHidden="1" w:unhideWhenUsed="1"/>
-    <w:lsdException w:name="Table Web 2" w:semiHidden="1" w:unhideWhenUsed="1"/>
-    <w:lsdException w:name="Table Web 3" w:semiHidden="1" w:unhideWhenUsed="1"/>
-    <w:lsdException w:name="Balloon Text" w:semiHidden="1" w:unhideWhenUsed="1"/>
-    <w:lsdException w:name="Table Grid" w:uiPriority="39"/>
-    <w:lsdException w:name="Table Theme" w:semiHidden="1" w:unhideWhenUsed="1"/>
-    <w:lsdException w:name="Placeholder Text" w:semiHidden="1"/>
-    <w:lsdException w:name="No Spacing" w:uiPriority="1" w:qFormat="1"/>
-    <w:lsdException w:name="Light Shading" w:uiPriority="60"/>
-    <w:lsdException w:name="Light List" w:uiPriority="61"/>
-    <w:lsdException w:name="Light Grid" w:uiPriority="62"/>
-    <w:lsdException w:name="Medium Shading 1" w:uiPriority="63"/>
-    <w:lsdException w:name="Medium Shading 2" w:uiPriority="64"/>
-    <w:lsdException w:name="Medium List 1" w:uiPriority="65"/>
-    <w:lsdException w:name="Medium List 2" w:uiPriority="66"/>
-    <w:lsdException w:name="Medium Grid 1" w:uiPriority="67"/>
-    <w:lsdException w:name="Medium Grid 2" w:uiPriority="68"/>
-    <w:lsdException w:name="Medium Grid 3" w:uiPriority="69"/>
-    <w:lsdException w:name="Dark List" w:uiPriority="70"/>
-    <w:lsdException w:name="Colorful Shading" w:uiPriority="71"/>
-    <w:lsdException w:name="Colorful List" w:uiPriority="72"/>
-    <w:lsdException w:name="Colorful Grid" w:uiPriority="73"/>
-    <w:lsdException w:name="Light Shading Accent 1" w:uiPriority="60"/>
-    <w:lsdException w:name="Light List Accent 1" w:uiPriority="61"/>
-    <w:lsdException w:name="Light Grid Accent 1" w:uiPriority="62"/>
-    <w:lsdException w:name="Medium Shading 1 Accent 1" w:uiPriority="63"/>
-    <w:lsdException w:name="Medium Shading 2 Accent 1" w:uiPriority="64"/>
-    <w:lsdException w:name="Medium List 1 Accent 1" w:uiPriority="65"/>
-    <w:lsdException w:name="Revision" w:semiHidden="1"/>
-    <w:lsdException w:name="List Paragraph" w:uiPriority="34" w:qFormat="1"/>
-    <w:lsdException w:name="Quote" w:uiPriority="29" w:qFormat="1"/>
-    <w:lsdException w:name="Intense Quote" w:uiPriority="30" w:qFormat="1"/>
-    <w:lsdException w:name="Medium List 2 Accent 1" w:uiPriority="66"/>
-    <w:lsdException w:name="Medium Grid 1 Accent 1" w:uiPriority="67"/>
-    <w:lsdException w:name="Medium Grid 2 Accent 1" w:uiPriority="68"/>
-    <w:lsdException w:name="Medium Grid 3 Accent 1" w:uiPriority="69"/>
-    <w:lsdException w:name="Dark List Accent 1" w:uiPriority="70"/>
-    <w:lsdException w:name="Colorful Shading Accent 1" w:uiPriority="71"/>
-    <w:lsdException w:name="Colorful List Accent 1" w:uiPriority="72"/>
-    <w:lsdException w:name="Colorful Grid Accent 1" w:uiPriority="73"/>
-    <w:lsdException w:name="Light Shading Accent 2" w:uiPriority="60"/>
-    <w:lsdException w:name="Light List Accent 2" w:uiPriority="61"/>
-    <w:lsdException w:name="Light Grid Accent 2" w:uiPriority="62"/>
-    <w:lsdException w:name="Medium Shading 1 Accent 2" w:uiPriority="63"/>
-    <w:lsdException w:name="Medium Shading 2 Accent 2" w:uiPriority="64"/>
-    <w:lsdException w:name="Medium List 1 Accent 2" w:uiPriority="65"/>
-    <w:lsdException w:name="Medium List 2 Accent 2" w:uiPriority="66"/>
-    <w:lsdException w:name="Medium Grid 1 Accent 2" w:uiPriority="67"/>
-    <w:lsdException w:name="Medium Grid 2 Accent 2" w:uiPriority="68"/>
-    <w:lsdException w:name="Medium Grid 3 Accent 2" w:uiPriority="69"/>
-    <w:lsdException w:name="Dark List Accent 2" w:uiPriority="70"/>
-    <w:lsdException w:name="Colorful Shading Accent 2" w:uiPriority="71"/>
-    <w:lsdException w:name="Colorful List Accent 2" w:uiPriority="72"/>
-    <w:lsdException w:name="Colorful Grid Accent 2" w:uiPriority="73"/>
-    <w:lsdException w:name="Light Shading Accent 3" w:uiPriority="60"/>
-    <w:lsdException w:name="Light List Accent 3" w:uiPriority="61"/>
-    <w:lsdException w:name="Light Grid Accent 3" w:uiPriority="62"/>
-    <w:lsdException w:name="Medium Shading 1 Accent 3" w:uiPriority="63"/>
-    <w:lsdException w:name="Medium Shading 2 Accent 3" w:uiPriority="64"/>
-    <w:lsdException w:name="Medium List 1 Accent 3" w:uiPriority="65"/>
-    <w:lsdException w:name="Medium List 2 Accent 3" w:uiPriority="66"/>
-    <w:lsdException w:name="Medium Grid 1 Accent 3" w:uiPriority="67"/>
-    <w:lsdException w:name="Medium Grid 2 Accent 3" w:uiPriority="68"/>
-    <w:lsdException w:name="Medium Grid 3 Accent 3" w:uiPriority="69"/>
-    <w:lsdException w:name="Dark List Accent 3" w:uiPriority="70"/>
-    <w:lsdException w:name="Colorful Shading Accent 3" w:uiPriority="71"/>
-    <w:lsdException w:name="Colorful List Accent 3" w:uiPriority="72"/>
-    <w:lsdException w:name="Colorful Grid Accent 3" w:uiPriority="73"/>
-    <w:lsdException w:name="Light Shading Accent 4" w:uiPriority="60"/>
-    <w:lsdException w:name="Light List Accent 4" w:uiPriority="61"/>
-    <w:lsdException w:name="Light Grid Accent 4" w:uiPriority="62"/>
-    <w:lsdException w:name="Medium Shading 1 Accent 4" w:uiPriority="63"/>
-    <w:lsdException w:name="Medium Shading 2 Accent 4" w:uiPriority="64"/>
-    <w:lsdException w:name="Medium List 1 Accent 4" w:uiPriority="65"/>
-    <w:lsdException w:name="Medium List 2 Accent 4" w:uiPriority="66"/>
-    <w:lsdException w:name="Medium Grid 1 Accent 4" w:uiPriority="67"/>
-    <w:lsdException w:name="Medium Grid 2 Accent 4" w:uiPriority="68"/>
-    <w:lsdException w:name="Medium Grid 3 Accent 4" w:uiPriority="69"/>
-    <w:lsdException w:name="Dark List Accent 4" w:uiPriority="70"/>
-    <w:lsdException w:name="Colorful Shading Accent 4" w:uiPriority="71"/>
-    <w:lsdException w:name="Colorful List Accent 4" w:uiPriority="72"/>
-    <w:lsdException w:name="Colorful Grid Accent 4" w:uiPriority="73"/>
-    <w:lsdException w:name="Light Shading Accent 5" w:uiPriority="60"/>
-    <w:lsdException w:name="Light List Accent 5" w:uiPriority="61"/>
-    <w:lsdException w:name="Light Grid Accent 5" w:uiPriority="62"/>
-    <w:lsdException w:name="Medium Shading 1 Accent 5" w:uiPriority="63"/>
-    <w:lsdException w:name="Medium Shading 2 Accent 5" w:uiPriority="64"/>
-    <w:lsdException w:name="Medium List 1 Accent 5" w:uiPriority="65"/>
-    <w:lsdException w:name="Medium List 2 Accent 5" w:uiPriority="66"/>
-    <w:lsdException w:name="Medium Grid 1 Accent 5" w:uiPriority="67"/>
-    <w:lsdException w:name="Medium Grid 2 Accent 5" w:uiPriority="68"/>
-    <w:lsdException w:name="Medium Grid 3 Accent 5" w:uiPriority="69"/>
-    <w:lsdException w:name="Dark List Accent 5" w:uiPriority="70"/>
-    <w:lsdException w:name="Colorful Shading Accent 5" w:uiPriority="71"/>
-    <w:lsdException w:name="Colorful List Accent 5" w:uiPriority="72"/>
-    <w:lsdException w:name="Colorful Grid Accent 5" w:uiPriority="73"/>
-    <w:lsdException w:name="Light Shading Accent 6" w:uiPriority="60"/>
-    <w:lsdException w:name="Light List Accent 6" w:uiPriority="61"/>
-    <w:lsdException w:name="Light Grid Accent 6" w:uiPriority="62"/>
-    <w:lsdException w:name="Medium Shading 1 Accent 6" w:uiPriority="63"/>
-    <w:lsdException w:name="Medium Shading 2 Accent 6" w:uiPriority="64"/>
-    <w:lsdException w:name="Medium List 1 Accent 6" w:uiPriority="65"/>
-    <w:lsdException w:name="Medium List 2 Accent 6" w:uiPriority="66"/>
-    <w:lsdException w:name="Medium Grid 1 Accent 6" w:uiPriority="67"/>
-    <w:lsdException w:name="Medium Grid 2 Accent 6" w:uiPriority="68"/>
-    <w:lsdException w:name="Medium Grid 3 Accent 6" w:uiPriority="69"/>
-    <w:lsdException w:name="Dark List Accent 6" w:uiPriority="70"/>
-    <w:lsdException w:name="Colorful Shading Accent 6" w:uiPriority="71"/>
-    <w:lsdException w:name="Colorful List Accent 6" w:uiPriority="72"/>
-    <w:lsdException w:name="Colorful Grid Accent 6" w:uiPriority="73"/>
-    <w:lsdException w:name="Subtle Emphasis" w:uiPriority="19" w:qFormat="1"/>
-    <w:lsdException w:name="Intense Emphasis" w:uiPriority="21" w:qFormat="1"/>
-    <w:lsdException w:name="Subtle Reference" w:uiPriority="31" w:qFormat="1"/>
-    <w:lsdException w:name="Intense Reference" w:uiPriority="32" w:qFormat="1"/>
-    <w:lsdException w:name="Book Title" w:uiPriority="33" w:qFormat="1"/>
-    <w:lsdException w:name="Bibliography" w:semiHidden="1" w:uiPriority="37" w:unhideWhenUsed="1"/>
-    <w:lsdException w:name="TOC Heading" w:semiHidden="1" w:uiPriority="39" w:unhideWhenUsed="1" w:qFormat="1"/>
-    <w:lsdException w:name="Plain Table 1" w:uiPriority="41"/>
-    <w:lsdException w:name="Plain Table 2" w:uiPriority="42"/>
-    <w:lsdException w:name="Plain Table 3" w:uiPriority="43"/>
-    <w:lsdException w:name="Plain Table 4" w:uiPriority="44"/>
-    <w:lsdException w:name="Plain Table 5" w:uiPriority="45"/>
-    <w:lsdException w:name="Grid Table Light" w:uiPriority="40"/>
-    <w:lsdException w:name="Grid Table 1 Light" w:uiPriority="46"/>
-    <w:lsdException w:name="Grid Table 2" w:uiPriority="47"/>
-    <w:lsdException w:name="Grid Table 3" w:uiPriority="48"/>
-    <w:lsdException w:name="Grid Table 4" w:uiPriority="49"/>
-    <w:lsdException w:name="Grid Table 5 Dark" w:uiPriority="50"/>
-    <w:lsdException w:name="Grid Table 6 Colorful" w:uiPriority="51"/>
-    <w:lsdException w:name="Grid Table 7 Colorful" w:uiPriority="52"/>
-    <w:lsdException w:name="Grid Table 1 Light Accent 1" w:uiPriority="46"/>
-    <w:lsdException w:name="Grid Table 2 Accent 1" w:uiPriority="47"/>
-    <w:lsdException w:name="Grid Table 3 Accent 1" w:uiPriority="48"/>
-    <w:lsdException w:name="Grid Table 4 Accent 1" w:uiPriority="49"/>
-    <w:lsdException w:name="Grid Table 5 Dark Accent 1" w:uiPriority="50"/>
-    <w:lsdException w:name="Grid Table 6 Colorful Accent 1" w:uiPriority="51"/>
-    <w:lsdException w:name="Grid Table 7 Colorful Accent 1" w:uiPriority="52"/>
-    <w:lsdException w:name="Grid Table 1 Light Accent 2" w:uiPriority="46"/>
-    <w:lsdException w:name="Grid Table 2 Accent 2" w:uiPriority="47"/>
-    <w:lsdException w:name="Grid Table 3 Accent 2" w:uiPriority="48"/>
-    <w:lsdException w:name="Grid Table 4 Accent 2" w:uiPriority="49"/>
-    <w:lsdException w:name="Grid Table 5 Dark Accent 2" w:uiPriority="50"/>
-    <w:lsdException w:name="Grid Table 6 Colorful Accent 2" w:uiPriority="51"/>
-    <w:lsdException w:name="Grid Table 7 Colorful Accent 2" w:uiPriority="52"/>
-    <w:lsdException w:name="Grid Table 1 Light Accent 3" w:uiPriority="46"/>
-    <w:lsdException w:name="Grid Table 2 Accent 3" w:uiPriority="47"/>
-    <w:lsdException w:name="Grid Table 3 Accent 3" w:uiPriority="48"/>
-    <w:lsdException w:name="Grid Table 4 Accent 3" w:uiPriority="49"/>
-    <w:lsdException w:name="Grid Table 5 Dark Accent 3" w:uiPriority="50"/>
-    <w:lsdException w:name="Grid Table 6 Colorful Accent 3" w:uiPriority="51"/>
-    <w:lsdException w:name="Grid Table 7 Colorful Accent 3" w:uiPriority="52"/>
-    <w:lsdException w:name="Grid Table 1 Light Accent 4" w:uiPriority="46"/>
-    <w:lsdException w:name="Grid Table 2 Accent 4" w:uiPriority="47"/>
-    <w:lsdException w:name="Grid Table 3 Accent 4" w:uiPriority="48"/>
-    <w:lsdException w:name="Grid Table 4 Accent 4" w:uiPriority="49"/>
-    <w:lsdException w:name="Grid Table 5 Dark Accent 4" w:uiPriority="50"/>
-    <w:lsdException w:name="Grid Table 6 Colorful Accent 4" w:uiPriority="51"/>
-    <w:lsdException w:name="Grid Table 7 Colorful Accent 4" w:uiPriority="52"/>
-    <w:lsdException w:name="Grid Table 1 Light Accent 5" w:uiPriority="46"/>
-    <w:lsdException w:name="Grid Table 2 Accent 5" w:uiPriority="47"/>
-    <w:lsdException w:name="Grid Table 3 Accent 5" w:uiPriority="48"/>
-    <w:lsdException w:name="Grid Table 4 Accent 5" w:uiPriority="49"/>
-    <w:lsdException w:name="Grid Table 5 Dark Accent 5" w:uiPriority="50"/>
-    <w:lsdException w:name="Grid Table 6 Colorful Accent 5" w:uiPriority="51"/>
-    <w:lsdException w:name="Grid Table 7 Colorful Accent 5" w:uiPriority="52"/>
-    <w:lsdException w:name="Grid Table 1 Light Accent 6" w:uiPriority="46"/>
-    <w:lsdException w:name="Grid Table 2 Accent 6" w:uiPriority="47"/>
-    <w:lsdException w:name="Grid Table 3 Accent 6" w:uiPriority="48"/>
-    <w:lsdException w:name="Grid Table 4 Accent 6" w:uiPriority="49"/>
-    <w:lsdException w:name="Grid Table 5 Dark Accent 6" w:uiPriority="50"/>
-    <w:lsdException w:name="Grid Table 6 Colorful Accent 6" w:uiPriority="51"/>
-    <w:lsdException w:name="Grid Table 7 Colorful Accent 6" w:uiPriority="52"/>
-    <w:lsdException w:name="List Table 1 Light" w:uiPriority="46"/>
-    <w:lsdException w:name="List Table 2" w:uiPriority="47"/>
-    <w:lsdException w:name="List Table 3" w:uiPriority="48"/>
-    <w:lsdException w:name="List Table 4" w:uiPriority="49"/>
-    <w:lsdException w:name="List Table 5 Dark" w:uiPriority="50"/>
-    <w:lsdException w:name="List Table 6 Colorful" w:uiPriority="51"/>
-    <w:lsdException w:name="List Table 7 Colorful" w:uiPriority="52"/>
-    <w:lsdException w:name="List Table 1 Light Accent 1" w:uiPriority="46"/>
-    <w:lsdException w:name="List Table 2 Accent 1" w:uiPriority="47"/>
-    <w:lsdException w:name="List Table 3 Accent 1" w:uiPriority="48"/>
-    <w:lsdException w:name="List Table 4 Accent 1" w:uiPriority="49"/>
-    <w:lsdException w:name="List Table 5 Dark Accent 1" w:uiPriority="50"/>
-    <w:lsdException w:name="List Table 6 Colorful Accent 1" w:uiPriority="51"/>
-    <w:lsdException w:name="List Table 7 Colorful Accent 1" w:uiPriority="52"/>
-    <w:lsdException w:name="List Table 1 Light Accent 2" w:uiPriority="46"/>
-    <w:lsdException w:name="List Table 2 Accent 2" w:uiPriority="47"/>
-    <w:lsdException w:name="List Table 3 Accent 2" w:uiPriority="48"/>
-    <w:lsdException w:name="List Table 4 Accent 2" w:uiPriority="49"/>
-    <w:lsdException w:name="List Table 5 Dark Accent 2" w:uiPriority="50"/>
-    <w:lsdException w:name="List Table 6 Colorful Accent 2" w:uiPriority="51"/>
-    <w:lsdException w:name="List Table 7 Colorful Accent 2" w:uiPriority="52"/>
-    <w:lsdException w:name="List Table 1 Light Accent 3" w:uiPriority="46"/>
-    <w:lsdException w:name="List Table 2 Accent 3" w:uiPriority="47"/>
-    <w:lsdException w:name="List Table 3 Accent 3" w:uiPriority="48"/>
-    <w:lsdException w:name="List Table 4 Accent 3" w:uiPriority="49"/>
-    <w:lsdException w:name="List Table 5 Dark Accent 3" w:uiPriority="50"/>
-    <w:lsdException w:name="List Table 6 Colorful Accent 3" w:uiPriority="51"/>
-    <w:lsdException w:name="List Table 7 Colorful Accent 3" w:uiPriority="52"/>
-    <w:lsdException w:name="List Table 1 Light Accent 4" w:uiPriority="46"/>
-    <w:lsdException w:name="List Table 2 Accent 4" w:uiPriority="47"/>
-    <w:lsdException w:name="List Table 3 Accent 4" w:uiPriority="48"/>
-    <w:lsdException w:name="List Table 4 Accent 4" w:uiPriority="49"/>
-    <w:lsdException w:name="List Table 5 Dark Accent 4" w:uiPriority="50"/>
-    <w:lsdException w:name="List Table 6 Colorful Accent 4" w:uiPriority="51"/>
-    <w:lsdException w:name="List Table 7 Colorful Accent 4" w:uiPriority="52"/>
-    <w:lsdException w:name="List Table 1 Light Accent 5" w:uiPriority="46"/>
-    <w:lsdException w:name="List Table 2 Accent 5" w:uiPriority="47"/>
-    <w:lsdException w:name="List Table 3 Accent 5" w:uiPriority="48"/>
-    <w:lsdException w:name="List Table 4 Accent 5" w:uiPriority="49"/>
-    <w:lsdException w:name="List Table 5 Dark Accent 5" w:uiPriority="50"/>
-    <w:lsdException w:name="List Table 6 Colorful Accent 5" w:uiPriority="51"/>
-    <w:lsdException w:name="List Table 7 Colorful Accent 5" w:uiPriority="52"/>
-    <w:lsdException w:name="List Table 1 Light Accent 6" w:uiPriority="46"/>
-    <w:lsdException w:name="List Table 2 Accent 6" w:uiPriority="47"/>
-    <w:lsdException w:name="List Table 3 Accent 6" w:uiPriority="48"/>
-    <w:lsdException w:name="List Table 4 Accent 6" w:uiPriority="49"/>
-    <w:lsdException w:name="List Table 5 Dark Accent 6" w:uiPriority="50"/>
-    <w:lsdException w:name="List Table 6 Colorful Accent 6" w:uiPriority="51"/>
-    <w:lsdException w:name="List Table 7 Colorful Accent 6" w:uiPriority="52"/>
-    <w:lsdException w:name="Mention" w:semiHidden="1" w:unhideWhenUsed="1"/>
-    <w:lsdException w:name="Smart Hyperlink" w:semiHidden="1" w:unhideWhenUsed="1"/>
-    <w:lsdException w:name="Hashtag" w:semiHidden="1" w:unhideWhenUsed="1"/>
-    <w:lsdException w:name="Unresolved Mention" w:semiHidden="1" w:unhideWhenUsed="1"/>
+  <w:latentStyles w:defLockedState="0" w:defUIPriority="99" w:defSemiHidden="1" w:defUnhideWhenUsed="1" w:defQFormat="0" w:count="267">
+    <w:lsdException w:name="Normal" w:semiHidden="0" w:uiPriority="0" w:unhideWhenUsed="0" w:qFormat="1"/>
+    <w:lsdException w:name="heading 1" w:semiHidden="0" w:uiPriority="9" w:unhideWhenUsed="0" w:qFormat="1"/>
+    <w:lsdException w:name="heading 2" w:uiPriority="9" w:qFormat="1"/>
+    <w:lsdException w:name="heading 3" w:uiPriority="9" w:qFormat="1"/>
+    <w:lsdException w:name="heading 4" w:uiPriority="9" w:qFormat="1"/>
+    <w:lsdException w:name="heading 5" w:uiPriority="9" w:qFormat="1"/>
+    <w:lsdException w:name="heading 6" w:uiPriority="9" w:qFormat="1"/>
+    <w:lsdException w:name="heading 7" w:uiPriority="9" w:qFormat="1"/>
+    <w:lsdException w:name="heading 8" w:uiPriority="9" w:qFormat="1"/>
+    <w:lsdException w:name="heading 9" w:uiPriority="9" w:qFormat="1"/>
+    <w:lsdException w:name="toc 1" w:uiPriority="39" w:qFormat="1"/>
+    <w:lsdException w:name="toc 2" w:uiPriority="39" w:qFormat="1"/>
+    <w:lsdException w:name="toc 3" w:uiPriority="39" w:qFormat="1"/>
+    <w:lsdException w:name="toc 4" w:uiPriority="39"/>
+    <w:lsdException w:name="toc 5" w:uiPriority="39"/>
+    <w:lsdException w:name="toc 6" w:uiPriority="39"/>
+    <w:lsdException w:name="toc 7" w:uiPriority="39"/>
+    <w:lsdException w:name="toc 8" w:uiPriority="39"/>
+    <w:lsdException w:name="toc 9" w:uiPriority="39"/>
+    <w:lsdException w:name="caption" w:uiPriority="35" w:qFormat="1"/>
+    <w:lsdException w:name="Title" w:semiHidden="0" w:uiPriority="10" w:unhideWhenUsed="0" w:qFormat="1"/>
+    <w:lsdException w:name="Default Paragraph Font" w:uiPriority="1"/>
+    <w:lsdException w:name="Subtitle" w:semiHidden="0" w:uiPriority="11" w:unhideWhenUsed="0" w:qFormat="1"/>
+    <w:lsdException w:name="Strong" w:semiHidden="0" w:uiPriority="22" w:unhideWhenUsed="0" w:qFormat="1"/>
+    <w:lsdException w:name="Emphasis" w:semiHidden="0" w:uiPriority="20" w:unhideWhenUsed="0" w:qFormat="1"/>
+    <w:lsdException w:name="Table Grid" w:semiHidden="0" w:uiPriority="39" w:unhideWhenUsed="0"/>
+    <w:lsdException w:name="Placeholder Text" w:unhideWhenUsed="0"/>
+    <w:lsdException w:name="No Spacing" w:semiHidden="0" w:uiPriority="1" w:unhideWhenUsed="0" w:qFormat="1"/>
+    <w:lsdException w:name="Light Shading" w:semiHidden="0" w:uiPriority="60" w:unhideWhenUsed="0"/>
+    <w:lsdException w:name="Light List" w:semiHidden="0" w:uiPriority="61" w:unhideWhenUsed="0"/>
+    <w:lsdException w:name="Light Grid" w:semiHidden="0" w:uiPriority="62" w:unhideWhenUsed="0"/>
+    <w:lsdException w:name="Medium Shading 1" w:semiHidden="0" w:uiPriority="63" w:unhideWhenUsed="0"/>
+    <w:lsdException w:name="Medium Shading 2" w:semiHidden="0" w:uiPriority="64" w:unhideWhenUsed="0"/>
+    <w:lsdException w:name="Medium List 1" w:semiHidden="0" w:uiPriority="65" w:unhideWhenUsed="0"/>
+    <w:lsdException w:name="Medium List 2" w:semiHidden="0" w:uiPriority="66" w:unhideWhenUsed="0"/>
+    <w:lsdException w:name="Medium Grid 1" w:semiHidden="0" w:uiPriority="67" w:unhideWhenUsed="0"/>
+    <w:lsdException w:name="Medium Grid 2" w:semiHidden="0" w:uiPriority="68" w:unhideWhenUsed="0"/>
+    <w:lsdException w:name="Medium Grid 3" w:semiHidden="0" w:uiPriority="69" w:unhideWhenUsed="0"/>
+    <w:lsdException w:name="Dark List" w:semiHidden="0" w:uiPriority="70" w:unhideWhenUsed="0"/>
+    <w:lsdException w:name="Colorful Shading" w:semiHidden="0" w:uiPriority="71" w:unhideWhenUsed="0"/>
+    <w:lsdException w:name="Colorful List" w:semiHidden="0" w:uiPriority="72" w:unhideWhenUsed="0"/>
+    <w:lsdException w:name="Colorful Grid" w:semiHidden="0" w:uiPriority="73" w:unhideWhenUsed="0"/>
+    <w:lsdException w:name="Light Shading Accent 1" w:semiHidden="0" w:uiPriority="60" w:unhideWhenUsed="0"/>
+    <w:lsdException w:name="Light List Accent 1" w:semiHidden="0" w:uiPriority="61" w:unhideWhenUsed="0"/>
+    <w:lsdException w:name="Light Grid Accent 1" w:semiHidden="0" w:uiPriority="62" w:unhideWhenUsed="0"/>
+    <w:lsdException w:name="Medium Shading 1 Accent 1" w:semiHidden="0" w:uiPriority="63" w:unhideWhenUsed="0"/>
+    <w:lsdException w:name="Medium Shading 2 Accent 1" w:semiHidden="0" w:uiPriority="64" w:unhideWhenUsed="0"/>
+    <w:lsdException w:name="Medium List 1 Accent 1" w:semiHidden="0" w:uiPriority="65" w:unhideWhenUsed="0"/>
+    <w:lsdException w:name="Revision" w:unhideWhenUsed="0"/>
+    <w:lsdException w:name="List Paragraph" w:semiHidden="0" w:uiPriority="34" w:unhideWhenUsed="0" w:qFormat="1"/>
+    <w:lsdException w:name="Quote" w:semiHidden="0" w:uiPriority="29" w:unhideWhenUsed="0" w:qFormat="1"/>
+    <w:lsdException w:name="Intense Quote" w:semiHidden="0" w:uiPriority="30" w:unhideWhenUsed="0" w:qFormat="1"/>
+    <w:lsdException w:name="Medium List 2 Accent 1" w:semiHidden="0" w:uiPriority="66" w:unhideWhenUsed="0"/>
+    <w:lsdException w:name="Medium Grid 1 Accent 1" w:semiHidden="0" w:uiPriority="67" w:unhideWhenUsed="0"/>
+    <w:lsdException w:name="Medium Grid 2 Accent 1" w:semiHidden="0" w:uiPriority="68" w:unhideWhenUsed="0"/>
+    <w:lsdException w:name="Medium Grid 3 Accent 1" w:semiHidden="0" w:uiPriority="69" w:unhideWhenUsed="0"/>
+    <w:lsdException w:name="Dark List Accent 1" w:semiHidden="0" w:uiPriority="70" w:unhideWhenUsed="0"/>
+    <w:lsdException w:name="Colorful Shading Accent 1" w:semiHidden="0" w:uiPriority="71" w:unhideWhenUsed="0"/>
+    <w:lsdException w:name="Colorful List Accent 1" w:semiHidden="0" w:uiPriority="72" w:unhideWhenUsed="0"/>
+    <w:lsdException w:name="Colorful Grid Accent 1" w:semiHidden="0" w:uiPriority="73" w:unhideWhenUsed="0"/>
+    <w:lsdException w:name="Light Shading Accent 2" w:semiHidden="0" w:uiPriority="60" w:unhideWhenUsed="0"/>
+    <w:lsdException w:name="Light List Accent 2" w:semiHidden="0" w:uiPriority="61" w:unhideWhenUsed="0"/>
+    <w:lsdException w:name="Light Grid Accent 2" w:semiHidden="0" w:uiPriority="62" w:unhideWhenUsed="0"/>
+    <w:lsdException w:name="Medium Shading 1 Accent 2" w:semiHidden="0" w:uiPriority="63" w:unhideWhenUsed="0"/>
+    <w:lsdException w:name="Medium Shading 2 Accent 2" w:semiHidden="0" w:uiPriority="64" w:unhideWhenUsed="0"/>
+    <w:lsdException w:name="Medium List 1 Accent 2" w:semiHidden="0" w:uiPriority="65" w:unhideWhenUsed="0"/>
+    <w:lsdException w:name="Medium List 2 Accent 2" w:semiHidden="0" w:uiPriority="66" w:unhideWhenUsed="0"/>
+    <w:lsdException w:name="Medium Grid 1 Accent 2" w:semiHidden="0" w:uiPriority="67" w:unhideWhenUsed="0"/>
+    <w:lsdException w:name="Medium Grid 2 Accent 2" w:semiHidden="0" w:uiPriority="68" w:unhideWhenUsed="0"/>
+    <w:lsdException w:name="Medium Grid 3 Accent 2" w:semiHidden="0" w:uiPriority="69" w:unhideWhenUsed="0"/>
+    <w:lsdException w:name="Dark List Accent 2" w:semiHidden="0" w:uiPriority="70" w:unhideWhenUsed="0"/>
+    <w:lsdException w:name="Colorful Shading Accent 2" w:semiHidden="0" w:uiPriority="71" w:unhideWhenUsed="0"/>
+    <w:lsdException w:name="Colorful List Accent 2" w:semiHidden="0" w:uiPriority="72" w:unhideWhenUsed="0"/>
+    <w:lsdException w:name="Colorful Grid Accent 2" w:semiHidden="0" w:uiPriority="73" w:unhideWhenUsed="0"/>
+    <w:lsdException w:name="Light Shading Accent 3" w:semiHidden="0" w:uiPriority="60" w:unhideWhenUsed="0"/>
+    <w:lsdException w:name="Light List Accent 3" w:semiHidden="0" w:uiPriority="61" w:unhideWhenUsed="0"/>
+    <w:lsdException w:name="Light Grid Accent 3" w:semiHidden="0" w:uiPriority="62" w:unhideWhenUsed="0"/>
+    <w:lsdException w:name="Medium Shading 1 Accent 3" w:semiHidden="0" w:uiPriority="63" w:unhideWhenUsed="0"/>
+    <w:lsdException w:name="Medium Shading 2 Accent 3" w:semiHidden="0" w:uiPriority="64" w:unhideWhenUsed="0"/>
+    <w:lsdException w:name="Medium List 1 Accent 3" w:semiHidden="0" w:uiPriority="65" w:unhideWhenUsed="0"/>
+    <w:lsdException w:name="Medium List 2 Accent 3" w:semiHidden="0" w:uiPriority="66" w:unhideWhenUsed="0"/>
+    <w:lsdException w:name="Medium Grid 1 Accent 3" w:semiHidden="0" w:uiPriority="67" w:unhideWhenUsed="0"/>
+    <w:lsdException w:name="Medium Grid 2 Accent 3" w:semiHidden="0" w:uiPriority="68" w:unhideWhenUsed="0"/>
+    <w:lsdException w:name="Medium Grid 3 Accent 3" w:semiHidden="0" w:uiPriority="69" w:unhideWhenUsed="0"/>
+    <w:lsdException w:name="Dark List Accent 3" w:semiHidden="0" w:uiPriority="70" w:unhideWhenUsed="0"/>
+    <w:lsdException w:name="Colorful Shading Accent 3" w:semiHidden="0" w:uiPriority="71" w:unhideWhenUsed="0"/>
+    <w:lsdException w:name="Colorful List Accent 3" w:semiHidden="0" w:uiPriority="72" w:unhideWhenUsed="0"/>
+    <w:lsdException w:name="Colorful Grid Accent 3" w:semiHidden="0" w:uiPriority="73" w:unhideWhenUsed="0"/>
+    <w:lsdException w:name="Light Shading Accent 4" w:semiHidden="0" w:uiPriority="60" w:unhideWhenUsed="0"/>
+    <w:lsdException w:name="Light List Accent 4" w:semiHidden="0" w:uiPriority="61" w:unhideWhenUsed="0"/>
+    <w:lsdException w:name="Light Grid Accent 4" w:semiHidden="0" w:uiPriority="62" w:unhideWhenUsed="0"/>
+    <w:lsdException w:name="Medium Shading 1 Accent 4" w:semiHidden="0" w:uiPriority="63" w:unhideWhenUsed="0"/>
+    <w:lsdException w:name="Medium Shading 2 Accent 4" w:semiHidden="0" w:uiPriority="64" w:unhideWhenUsed="0"/>
+    <w:lsdException w:name="Medium List 1 Accent 4" w:semiHidden="0" w:uiPriority="65" w:unhideWhenUsed="0"/>
+    <w:lsdException w:name="Medium List 2 Accent 4" w:semiHidden="0" w:uiPriority="66" w:unhideWhenUsed="0"/>
+    <w:lsdException w:name="Medium Grid 1 Accent 4" w:semiHidden="0" w:uiPriority="67" w:unhideWhenUsed="0"/>
+    <w:lsdException w:name="Medium Grid 2 Accent 4" w:semiHidden="0" w:uiPriority="68" w:unhideWhenUsed="0"/>
+    <w:lsdException w:name="Medium Grid 3 Accent 4" w:semiHidden="0" w:uiPriority="69" w:unhideWhenUsed="0"/>
+    <w:lsdException w:name="Dark List Accent 4" w:semiHidden="0" w:uiPriority="70" w:unhideWhenUsed="0"/>
+    <w:lsdException w:name="Colorful Shading Accent 4" w:semiHidden="0" w:uiPriority="71" w:unhideWhenUsed="0"/>
+    <w:lsdException w:name="Colorful List Accent 4" w:semiHidden="0" w:uiPriority="72" w:unhideWhenUsed="0"/>
+    <w:lsdException w:name="Colorful Grid Accent 4" w:semiHidden="0" w:uiPriority="73" w:unhideWhenUsed="0"/>
+    <w:lsdException w:name="Light Shading Accent 5" w:semiHidden="0" w:uiPriority="60" w:unhideWhenUsed="0"/>
+    <w:lsdException w:name="Light List Accent 5" w:semiHidden="0" w:uiPriority="61" w:unhideWhenUsed="0"/>
+    <w:lsdException w:name="Light Grid Accent 5" w:semiHidden="0" w:uiPriority="62" w:unhideWhenUsed="0"/>
+    <w:lsdException w:name="Medium Shading 1 Accent 5" w:semiHidden="0" w:uiPriority="63" w:unhideWhenUsed="0"/>
+    <w:lsdException w:name="Medium Shading 2 Accent 5" w:semiHidden="0" w:uiPriority="64" w:unhideWhenUsed="0"/>
+    <w:lsdException w:name="Medium List 1 Accent 5" w:semiHidden="0" w:uiPriority="65" w:unhideWhenUsed="0"/>
+    <w:lsdException w:name="Medium List 2 Accent 5" w:semiHidden="0" w:uiPriority="66" w:unhideWhenUsed="0"/>
+    <w:lsdException w:name="Medium Grid 1 Accent 5" w:semiHidden="0" w:uiPriority="67" w:unhideWhenUsed="0"/>
+    <w:lsdException w:name="Medium Grid 2 Accent 5" w:semiHidden="0" w:uiPriority="68" w:unhideWhenUsed="0"/>
+    <w:lsdException w:name="Medium Grid 3 Accent 5" w:semiHidden="0" w:uiPriority="69" w:unhideWhenUsed="0"/>
+    <w:lsdException w:name="Dark List Accent 5" w:semiHidden="0" w:uiPriority="70" w:unhideWhenUsed="0"/>
+    <w:lsdException w:name="Colorful Shading Accent 5" w:semiHidden="0" w:uiPriority="71" w:unhideWhenUsed="0"/>
+    <w:lsdException w:name="Colorful List Accent 5" w:semiHidden="0" w:uiPriority="72" w:unhideWhenUsed="0"/>
+    <w:lsdException w:name="Colorful Grid Accent 5" w:semiHidden="0" w:uiPriority="73" w:unhideWhenUsed="0"/>
+    <w:lsdException w:name="Light Shading Accent 6" w:semiHidden="0" w:uiPriority="60" w:unhideWhenUsed="0"/>
+    <w:lsdException w:name="Light List Accent 6" w:semiHidden="0" w:uiPriority="61" w:unhideWhenUsed="0"/>
+    <w:lsdException w:name="Light Grid Accent 6" w:semiHidden="0" w:uiPriority="62" w:unhideWhenUsed="0"/>
+    <w:lsdException w:name="Medium Shading 1 Accent 6" w:semiHidden="0" w:uiPriority="63" w:unhideWhenUsed="0"/>
+    <w:lsdException w:name="Medium Shading 2 Accent 6" w:semiHidden="0" w:uiPriority="64" w:unhideWhenUsed="0"/>
+    <w:lsdException w:name="Medium List 1 Accent 6" w:semiHidden="0" w:uiPriority="65" w:unhideWhenUsed="0"/>
+    <w:lsdException w:name="Medium List 2 Accent 6" w:semiHidden="0" w:uiPriority="66" w:unhideWhenUsed="0"/>
+    <w:lsdException w:name="Medium Grid 1 Accent 6" w:semiHidden="0" w:uiPriority="67" w:unhideWhenUsed="0"/>
+    <w:lsdException w:name="Medium Grid 2 Accent 6" w:semiHidden="0" w:uiPriority="68" w:unhideWhenUsed="0"/>
+    <w:lsdException w:name="Medium Grid 3 Accent 6" w:semiHidden="0" w:uiPriority="69" w:unhideWhenUsed="0"/>
+    <w:lsdException w:name="Dark List Accent 6" w:semiHidden="0" w:uiPriority="70" w:unhideWhenUsed="0"/>
+    <w:lsdException w:name="Colorful Shading Accent 6" w:semiHidden="0" w:uiPriority="71" w:unhideWhenUsed="0"/>
+    <w:lsdException w:name="Colorful List Accent 6" w:semiHidden="0" w:uiPriority="72" w:unhideWhenUsed="0"/>
+    <w:lsdException w:name="Colorful Grid Accent 6" w:semiHidden="0" w:uiPriority="73" w:unhideWhenUsed="0"/>
+    <w:lsdException w:name="Subtle Emphasis" w:semiHidden="0" w:uiPriority="19" w:unhideWhenUsed="0" w:qFormat="1"/>
+    <w:lsdException w:name="Intense Emphasis" w:semiHidden="0" w:uiPriority="21" w:unhideWhenUsed="0" w:qFormat="1"/>
+    <w:lsdException w:name="Subtle Reference" w:semiHidden="0" w:uiPriority="31" w:unhideWhenUsed="0" w:qFormat="1"/>
+    <w:lsdException w:name="Intense Reference" w:semiHidden="0" w:uiPriority="32" w:unhideWhenUsed="0" w:qFormat="1"/>
+    <w:lsdException w:name="Book Title" w:semiHidden="0" w:uiPriority="33" w:unhideWhenUsed="0" w:qFormat="1"/>
+    <w:lsdException w:name="Bibliography" w:uiPriority="37"/>
+    <w:lsdException w:name="TOC Heading" w:uiPriority="39" w:qFormat="1"/>
   </w:latentStyles>
-  <w:style w:type="paragraph" w:default="1" w:styleId="Normal">
+  <w:style w:type="paragraph" w:default="1" w:styleId="a">
     <w:name w:val="Normal"/>
     <w:qFormat/>
-    <w:rsid w:val="00E11085"/>
+    <w:rsid w:val="00C301CC"/>
     <w:pPr>
       <w:spacing w:after="0" w:line="288" w:lineRule="auto"/>
       <w:ind w:firstLine="425"/>
-      <w:jc w:val="both"/>
-    </w:pPr>
-    <w:rPr>
-      <w:rFonts w:ascii="Times New Roman" w:eastAsiaTheme="minorHAnsi" w:hAnsi="Times New Roman" w:cs="Times New Roman"/>
-      <w:sz w:val="24"/>
+      <w:jc w:val="center"/>
+    </w:pPr>
+    <w:rPr>
+      <w:rFonts w:ascii="Book Antiqua" w:eastAsiaTheme="minorHAnsi" w:hAnsi="Book Antiqua" w:cs="Times New Roman"/>
+      <w:b/>
+      <w:i/>
+      <w:caps/>
+      <w:outline/>
+      <w:shadow/>
+      <w:color w:val="FF3399"/>
+      <w:sz w:val="72"/>
       <w:szCs w:val="24"/>
-    </w:rPr>
-  </w:style>
-  <w:style w:type="paragraph" w:styleId="Heading1">
+      <w:vertAlign w:val="subscript"/>
+    </w:rPr>
+  </w:style>
+  <w:style w:type="paragraph" w:styleId="1">
     <w:name w:val="heading 1"/>
-    <w:basedOn w:val="Normal"/>
-    <w:next w:val="Normal"/>
-    <w:link w:val="Heading1Char"/>
+    <w:basedOn w:val="a"/>
+    <w:next w:val="a"/>
+    <w:link w:val="10"/>
     <w:uiPriority w:val="9"/>
     <w:qFormat/>
     <w:rsid w:val="00E11085"/>
@@ -1824,22 +1581,20 @@
       <w:numPr>
         <w:numId w:val="8"/>
       </w:numPr>
-      <w:jc w:val="center"/>
       <w:outlineLvl w:val="0"/>
     </w:pPr>
     <w:rPr>
       <w:rFonts w:eastAsiaTheme="majorEastAsia" w:cstheme="majorBidi"/>
-      <w:b/>
       <w:bCs/>
       <w:sz w:val="32"/>
       <w:szCs w:val="28"/>
     </w:rPr>
   </w:style>
-  <w:style w:type="paragraph" w:styleId="Heading2">
+  <w:style w:type="paragraph" w:styleId="2">
     <w:name w:val="heading 2"/>
-    <w:basedOn w:val="Normal"/>
-    <w:next w:val="Normal"/>
-    <w:link w:val="Heading2Char"/>
+    <w:basedOn w:val="a"/>
+    <w:next w:val="a"/>
+    <w:link w:val="20"/>
     <w:autoRedefine/>
     <w:uiPriority w:val="9"/>
     <w:unhideWhenUsed/>
@@ -1861,17 +1616,16 @@
     </w:pPr>
     <w:rPr>
       <w:rFonts w:eastAsiaTheme="majorEastAsia" w:cstheme="minorBidi"/>
-      <w:b/>
       <w:bCs/>
       <w:sz w:val="28"/>
       <w:szCs w:val="26"/>
     </w:rPr>
   </w:style>
-  <w:style w:type="paragraph" w:styleId="Heading3">
+  <w:style w:type="paragraph" w:styleId="3">
     <w:name w:val="heading 3"/>
-    <w:basedOn w:val="Normal"/>
-    <w:next w:val="Normal"/>
-    <w:link w:val="Heading3Char"/>
+    <w:basedOn w:val="a"/>
+    <w:next w:val="a"/>
+    <w:link w:val="30"/>
     <w:uiPriority w:val="9"/>
     <w:unhideWhenUsed/>
     <w:qFormat/>
@@ -1892,15 +1646,14 @@
     </w:pPr>
     <w:rPr>
       <w:rFonts w:eastAsiaTheme="majorEastAsia" w:cstheme="majorBidi"/>
-      <w:b/>
       <w:bCs/>
     </w:rPr>
   </w:style>
-  <w:style w:type="paragraph" w:styleId="Heading4">
+  <w:style w:type="paragraph" w:styleId="4">
     <w:name w:val="heading 4"/>
-    <w:basedOn w:val="Normal"/>
-    <w:next w:val="Normal"/>
-    <w:link w:val="Heading4Char"/>
+    <w:basedOn w:val="a"/>
+    <w:next w:val="a"/>
+    <w:link w:val="40"/>
     <w:uiPriority w:val="9"/>
     <w:semiHidden/>
     <w:unhideWhenUsed/>
@@ -1915,18 +1668,16 @@
     </w:pPr>
     <w:rPr>
       <w:rFonts w:asciiTheme="majorHAnsi" w:eastAsiaTheme="majorEastAsia" w:hAnsiTheme="majorHAnsi" w:cstheme="majorBidi"/>
-      <w:b/>
       <w:bCs/>
-      <w:i/>
       <w:iCs/>
       <w:color w:val="4472C4" w:themeColor="accent1"/>
     </w:rPr>
   </w:style>
-  <w:style w:type="paragraph" w:styleId="Heading5">
+  <w:style w:type="paragraph" w:styleId="5">
     <w:name w:val="heading 5"/>
-    <w:basedOn w:val="Normal"/>
-    <w:next w:val="Normal"/>
-    <w:link w:val="Heading5Char"/>
+    <w:basedOn w:val="a"/>
+    <w:next w:val="a"/>
+    <w:link w:val="50"/>
     <w:uiPriority w:val="9"/>
     <w:semiHidden/>
     <w:unhideWhenUsed/>
@@ -1944,11 +1695,11 @@
       <w:color w:val="1F3763" w:themeColor="accent1" w:themeShade="7F"/>
     </w:rPr>
   </w:style>
-  <w:style w:type="paragraph" w:styleId="Heading6">
+  <w:style w:type="paragraph" w:styleId="6">
     <w:name w:val="heading 6"/>
-    <w:basedOn w:val="Normal"/>
-    <w:next w:val="Normal"/>
-    <w:link w:val="Heading6Char"/>
+    <w:basedOn w:val="a"/>
+    <w:next w:val="a"/>
+    <w:link w:val="60"/>
     <w:uiPriority w:val="9"/>
     <w:semiHidden/>
     <w:unhideWhenUsed/>
@@ -1963,16 +1714,15 @@
     </w:pPr>
     <w:rPr>
       <w:rFonts w:asciiTheme="majorHAnsi" w:eastAsiaTheme="majorEastAsia" w:hAnsiTheme="majorHAnsi" w:cstheme="majorBidi"/>
-      <w:i/>
       <w:iCs/>
       <w:color w:val="1F3763" w:themeColor="accent1" w:themeShade="7F"/>
     </w:rPr>
   </w:style>
-  <w:style w:type="paragraph" w:styleId="Heading7">
+  <w:style w:type="paragraph" w:styleId="7">
     <w:name w:val="heading 7"/>
-    <w:basedOn w:val="Normal"/>
-    <w:next w:val="Normal"/>
-    <w:link w:val="Heading7Char"/>
+    <w:basedOn w:val="a"/>
+    <w:next w:val="a"/>
+    <w:link w:val="70"/>
     <w:uiPriority w:val="9"/>
     <w:semiHidden/>
     <w:unhideWhenUsed/>
@@ -1987,16 +1737,15 @@
     </w:pPr>
     <w:rPr>
       <w:rFonts w:asciiTheme="majorHAnsi" w:eastAsiaTheme="majorEastAsia" w:hAnsiTheme="majorHAnsi" w:cstheme="majorBidi"/>
-      <w:i/>
       <w:iCs/>
       <w:color w:val="404040" w:themeColor="text1" w:themeTint="BF"/>
     </w:rPr>
   </w:style>
-  <w:style w:type="paragraph" w:styleId="Heading8">
+  <w:style w:type="paragraph" w:styleId="8">
     <w:name w:val="heading 8"/>
-    <w:basedOn w:val="Normal"/>
-    <w:next w:val="Normal"/>
-    <w:link w:val="Heading8Char"/>
+    <w:basedOn w:val="a"/>
+    <w:next w:val="a"/>
+    <w:link w:val="80"/>
     <w:uiPriority w:val="9"/>
     <w:semiHidden/>
     <w:unhideWhenUsed/>
@@ -2016,11 +1765,11 @@
       <w:szCs w:val="20"/>
     </w:rPr>
   </w:style>
-  <w:style w:type="paragraph" w:styleId="Heading9">
+  <w:style w:type="paragraph" w:styleId="9">
     <w:name w:val="heading 9"/>
-    <w:basedOn w:val="Normal"/>
-    <w:next w:val="Normal"/>
-    <w:link w:val="Heading9Char"/>
+    <w:basedOn w:val="a"/>
+    <w:next w:val="a"/>
+    <w:link w:val="90"/>
     <w:uiPriority w:val="9"/>
     <w:semiHidden/>
     <w:unhideWhenUsed/>
@@ -2035,25 +1784,24 @@
     </w:pPr>
     <w:rPr>
       <w:rFonts w:asciiTheme="majorHAnsi" w:eastAsiaTheme="majorEastAsia" w:hAnsiTheme="majorHAnsi" w:cstheme="majorBidi"/>
-      <w:i/>
       <w:iCs/>
       <w:color w:val="404040" w:themeColor="text1" w:themeTint="BF"/>
       <w:sz w:val="20"/>
       <w:szCs w:val="20"/>
     </w:rPr>
   </w:style>
-  <w:style w:type="character" w:default="1" w:styleId="DefaultParagraphFont">
+  <w:style w:type="character" w:default="1" w:styleId="a0">
     <w:name w:val="Default Paragraph Font"/>
     <w:uiPriority w:val="1"/>
     <w:semiHidden/>
     <w:unhideWhenUsed/>
-    <w:rsid w:val="00E11085"/>
-  </w:style>
-  <w:style w:type="table" w:default="1" w:styleId="TableNormal">
+  </w:style>
+  <w:style w:type="table" w:default="1" w:styleId="a1">
     <w:name w:val="Normal Table"/>
     <w:uiPriority w:val="99"/>
     <w:semiHidden/>
     <w:unhideWhenUsed/>
+    <w:qFormat/>
     <w:tblPr>
       <w:tblInd w:w="0" w:type="dxa"/>
       <w:tblCellMar>
@@ -2064,16 +1812,15 @@
       </w:tblCellMar>
     </w:tblPr>
   </w:style>
-  <w:style w:type="numbering" w:default="1" w:styleId="NoList">
+  <w:style w:type="numbering" w:default="1" w:styleId="a2">
     <w:name w:val="No List"/>
     <w:uiPriority w:val="99"/>
     <w:semiHidden/>
     <w:unhideWhenUsed/>
-    <w:rsid w:val="00E11085"/>
   </w:style>
   <w:style w:type="character" w:customStyle="1" w:styleId="Times142">
     <w:name w:val="Times14_РИО2 Знак"/>
-    <w:basedOn w:val="DefaultParagraphFont"/>
+    <w:basedOn w:val="a0"/>
     <w:link w:val="Times1420"/>
     <w:locked/>
     <w:rsid w:val="00A979A2"/>
@@ -2085,7 +1832,7 @@
   </w:style>
   <w:style w:type="paragraph" w:customStyle="1" w:styleId="Times1420">
     <w:name w:val="Times14_РИО2"/>
-    <w:basedOn w:val="Normal"/>
+    <w:basedOn w:val="a"/>
     <w:link w:val="Times142"/>
     <w:rsid w:val="00A979A2"/>
     <w:pPr>
@@ -2099,9 +1846,9 @@
       <w:sz w:val="28"/>
     </w:rPr>
   </w:style>
-  <w:style w:type="character" w:styleId="BookTitle">
+  <w:style w:type="character" w:styleId="a3">
     <w:name w:val="Book Title"/>
-    <w:basedOn w:val="DefaultParagraphFont"/>
+    <w:basedOn w:val="a0"/>
     <w:uiPriority w:val="33"/>
     <w:qFormat/>
     <w:rsid w:val="00A979A2"/>
@@ -2112,10 +1859,10 @@
       <w:spacing w:val="5"/>
     </w:rPr>
   </w:style>
-  <w:style w:type="character" w:customStyle="1" w:styleId="Heading1Char">
-    <w:name w:val="Heading 1 Char"/>
-    <w:basedOn w:val="DefaultParagraphFont"/>
-    <w:link w:val="Heading1"/>
+  <w:style w:type="character" w:customStyle="1" w:styleId="10">
+    <w:name w:val="Заголовок 1 Знак"/>
+    <w:basedOn w:val="a0"/>
+    <w:link w:val="1"/>
     <w:uiPriority w:val="9"/>
     <w:rsid w:val="00E11085"/>
     <w:rPr>
@@ -2126,10 +1873,10 @@
       <w:szCs w:val="28"/>
     </w:rPr>
   </w:style>
-  <w:style w:type="character" w:customStyle="1" w:styleId="Heading2Char">
-    <w:name w:val="Heading 2 Char"/>
-    <w:basedOn w:val="DefaultParagraphFont"/>
-    <w:link w:val="Heading2"/>
+  <w:style w:type="character" w:customStyle="1" w:styleId="20">
+    <w:name w:val="Заголовок 2 Знак"/>
+    <w:basedOn w:val="a0"/>
+    <w:link w:val="2"/>
     <w:uiPriority w:val="9"/>
     <w:rsid w:val="00E11085"/>
     <w:rPr>
@@ -2140,10 +1887,10 @@
       <w:szCs w:val="26"/>
     </w:rPr>
   </w:style>
-  <w:style w:type="character" w:customStyle="1" w:styleId="Heading3Char">
-    <w:name w:val="Heading 3 Char"/>
-    <w:basedOn w:val="DefaultParagraphFont"/>
-    <w:link w:val="Heading3"/>
+  <w:style w:type="character" w:customStyle="1" w:styleId="30">
+    <w:name w:val="Заголовок 3 Знак"/>
+    <w:basedOn w:val="a0"/>
+    <w:link w:val="3"/>
     <w:uiPriority w:val="9"/>
     <w:rsid w:val="00E11085"/>
     <w:rPr>
@@ -2154,10 +1901,10 @@
       <w:szCs w:val="24"/>
     </w:rPr>
   </w:style>
-  <w:style w:type="character" w:customStyle="1" w:styleId="Heading4Char">
-    <w:name w:val="Heading 4 Char"/>
-    <w:basedOn w:val="DefaultParagraphFont"/>
-    <w:link w:val="Heading4"/>
+  <w:style w:type="character" w:customStyle="1" w:styleId="40">
+    <w:name w:val="Заголовок 4 Знак"/>
+    <w:basedOn w:val="a0"/>
+    <w:link w:val="4"/>
     <w:uiPriority w:val="9"/>
     <w:semiHidden/>
     <w:rsid w:val="00E11085"/>
@@ -2172,10 +1919,10 @@
       <w:szCs w:val="24"/>
     </w:rPr>
   </w:style>
-  <w:style w:type="character" w:customStyle="1" w:styleId="Heading5Char">
-    <w:name w:val="Heading 5 Char"/>
-    <w:basedOn w:val="DefaultParagraphFont"/>
-    <w:link w:val="Heading5"/>
+  <w:style w:type="character" w:customStyle="1" w:styleId="50">
+    <w:name w:val="Заголовок 5 Знак"/>
+    <w:basedOn w:val="a0"/>
+    <w:link w:val="5"/>
     <w:uiPriority w:val="9"/>
     <w:semiHidden/>
     <w:rsid w:val="00E11085"/>
@@ -2186,10 +1933,10 @@
       <w:szCs w:val="24"/>
     </w:rPr>
   </w:style>
-  <w:style w:type="character" w:customStyle="1" w:styleId="Heading6Char">
-    <w:name w:val="Heading 6 Char"/>
-    <w:basedOn w:val="DefaultParagraphFont"/>
-    <w:link w:val="Heading6"/>
+  <w:style w:type="character" w:customStyle="1" w:styleId="60">
+    <w:name w:val="Заголовок 6 Знак"/>
+    <w:basedOn w:val="a0"/>
+    <w:link w:val="6"/>
     <w:uiPriority w:val="9"/>
     <w:semiHidden/>
     <w:rsid w:val="00E11085"/>
@@ -2202,10 +1949,10 @@
       <w:szCs w:val="24"/>
     </w:rPr>
   </w:style>
-  <w:style w:type="character" w:customStyle="1" w:styleId="Heading7Char">
-    <w:name w:val="Heading 7 Char"/>
-    <w:basedOn w:val="DefaultParagraphFont"/>
-    <w:link w:val="Heading7"/>
+  <w:style w:type="character" w:customStyle="1" w:styleId="70">
+    <w:name w:val="Заголовок 7 Знак"/>
+    <w:basedOn w:val="a0"/>
+    <w:link w:val="7"/>
     <w:uiPriority w:val="9"/>
     <w:semiHidden/>
     <w:rsid w:val="00E11085"/>
@@ -2218,10 +1965,10 @@
       <w:szCs w:val="24"/>
     </w:rPr>
   </w:style>
-  <w:style w:type="character" w:customStyle="1" w:styleId="Heading8Char">
-    <w:name w:val="Heading 8 Char"/>
-    <w:basedOn w:val="DefaultParagraphFont"/>
-    <w:link w:val="Heading8"/>
+  <w:style w:type="character" w:customStyle="1" w:styleId="80">
+    <w:name w:val="Заголовок 8 Знак"/>
+    <w:basedOn w:val="a0"/>
+    <w:link w:val="8"/>
     <w:uiPriority w:val="9"/>
     <w:semiHidden/>
     <w:rsid w:val="00E11085"/>
@@ -2232,10 +1979,10 @@
       <w:szCs w:val="20"/>
     </w:rPr>
   </w:style>
-  <w:style w:type="character" w:customStyle="1" w:styleId="Heading9Char">
-    <w:name w:val="Heading 9 Char"/>
-    <w:basedOn w:val="DefaultParagraphFont"/>
-    <w:link w:val="Heading9"/>
+  <w:style w:type="character" w:customStyle="1" w:styleId="90">
+    <w:name w:val="Заголовок 9 Знак"/>
+    <w:basedOn w:val="a0"/>
+    <w:link w:val="9"/>
     <w:uiPriority w:val="9"/>
     <w:semiHidden/>
     <w:rsid w:val="00E11085"/>
@@ -2248,10 +1995,10 @@
       <w:szCs w:val="20"/>
     </w:rPr>
   </w:style>
-  <w:style w:type="paragraph" w:styleId="BalloonText">
+  <w:style w:type="paragraph" w:styleId="a4">
     <w:name w:val="Balloon Text"/>
-    <w:basedOn w:val="Normal"/>
-    <w:link w:val="BalloonTextChar"/>
+    <w:basedOn w:val="a"/>
+    <w:link w:val="a5"/>
     <w:uiPriority w:val="99"/>
     <w:semiHidden/>
     <w:unhideWhenUsed/>
@@ -2265,10 +2012,10 @@
       <w:szCs w:val="16"/>
     </w:rPr>
   </w:style>
-  <w:style w:type="character" w:customStyle="1" w:styleId="BalloonTextChar">
-    <w:name w:val="Balloon Text Char"/>
-    <w:basedOn w:val="DefaultParagraphFont"/>
-    <w:link w:val="BalloonText"/>
+  <w:style w:type="character" w:customStyle="1" w:styleId="a5">
+    <w:name w:val="Текст выноски Знак"/>
+    <w:basedOn w:val="a0"/>
+    <w:link w:val="a4"/>
     <w:uiPriority w:val="99"/>
     <w:semiHidden/>
     <w:rsid w:val="00E11085"/>
@@ -2278,10 +2025,10 @@
       <w:szCs w:val="16"/>
     </w:rPr>
   </w:style>
-  <w:style w:type="paragraph" w:styleId="DocumentMap">
+  <w:style w:type="paragraph" w:styleId="a6">
     <w:name w:val="Document Map"/>
-    <w:basedOn w:val="Normal"/>
-    <w:link w:val="DocumentMapChar"/>
+    <w:basedOn w:val="a"/>
+    <w:link w:val="a7"/>
     <w:uiPriority w:val="99"/>
     <w:semiHidden/>
     <w:unhideWhenUsed/>
@@ -2295,10 +2042,10 @@
       <w:szCs w:val="16"/>
     </w:rPr>
   </w:style>
-  <w:style w:type="character" w:customStyle="1" w:styleId="DocumentMapChar">
-    <w:name w:val="Document Map Char"/>
-    <w:basedOn w:val="DefaultParagraphFont"/>
-    <w:link w:val="DocumentMap"/>
+  <w:style w:type="character" w:customStyle="1" w:styleId="a7">
+    <w:name w:val="Схема документа Знак"/>
+    <w:basedOn w:val="a0"/>
+    <w:link w:val="a6"/>
     <w:uiPriority w:val="99"/>
     <w:semiHidden/>
     <w:rsid w:val="00E11085"/>
@@ -2308,9 +2055,9 @@
       <w:szCs w:val="16"/>
     </w:rPr>
   </w:style>
-  <w:style w:type="paragraph" w:styleId="ListParagraph">
+  <w:style w:type="paragraph" w:styleId="a8">
     <w:name w:val="List Paragraph"/>
-    <w:basedOn w:val="Normal"/>
+    <w:basedOn w:val="a"/>
     <w:uiPriority w:val="34"/>
     <w:qFormat/>
     <w:rsid w:val="00E11085"/>
@@ -2319,7 +2066,7 @@
       <w:contextualSpacing/>
     </w:pPr>
   </w:style>
-  <w:style w:type="paragraph" w:styleId="NoSpacing">
+  <w:style w:type="paragraph" w:styleId="a9">
     <w:name w:val="No Spacing"/>
     <w:uiPriority w:val="1"/>
     <w:qFormat/>
@@ -2335,21 +2082,20 @@
       <w:szCs w:val="24"/>
     </w:rPr>
   </w:style>
-  <w:style w:type="paragraph" w:customStyle="1" w:styleId="a">
+  <w:style w:type="paragraph" w:customStyle="1" w:styleId="aa">
     <w:name w:val="Подрисуночная подпись"/>
-    <w:basedOn w:val="Normal"/>
-    <w:next w:val="Normal"/>
+    <w:basedOn w:val="a"/>
+    <w:next w:val="a"/>
     <w:qFormat/>
     <w:rsid w:val="00E11085"/>
     <w:pPr>
       <w:spacing w:after="140"/>
-      <w:jc w:val="center"/>
-    </w:pPr>
-  </w:style>
-  <w:style w:type="paragraph" w:styleId="Caption">
+    </w:pPr>
+  </w:style>
+  <w:style w:type="paragraph" w:styleId="ab">
     <w:name w:val="caption"/>
-    <w:basedOn w:val="Normal"/>
-    <w:next w:val="Normal"/>
+    <w:basedOn w:val="a"/>
+    <w:next w:val="a"/>
     <w:uiPriority w:val="35"/>
     <w:unhideWhenUsed/>
     <w:qFormat/>
@@ -2358,17 +2104,16 @@
       <w:spacing w:after="200" w:line="240" w:lineRule="auto"/>
     </w:pPr>
     <w:rPr>
-      <w:b/>
       <w:bCs/>
       <w:color w:val="4472C4" w:themeColor="accent1"/>
       <w:sz w:val="18"/>
       <w:szCs w:val="18"/>
     </w:rPr>
   </w:style>
-  <w:style w:type="paragraph" w:styleId="FootnoteText">
+  <w:style w:type="paragraph" w:styleId="ac">
     <w:name w:val="footnote text"/>
-    <w:basedOn w:val="Normal"/>
-    <w:link w:val="FootnoteTextChar"/>
+    <w:basedOn w:val="a"/>
+    <w:link w:val="ad"/>
     <w:uiPriority w:val="99"/>
     <w:unhideWhenUsed/>
     <w:rsid w:val="00E11085"/>
@@ -2380,10 +2125,10 @@
       <w:szCs w:val="20"/>
     </w:rPr>
   </w:style>
-  <w:style w:type="character" w:customStyle="1" w:styleId="FootnoteTextChar">
-    <w:name w:val="Footnote Text Char"/>
-    <w:basedOn w:val="DefaultParagraphFont"/>
-    <w:link w:val="FootnoteText"/>
+  <w:style w:type="character" w:customStyle="1" w:styleId="ad">
+    <w:name w:val="Текст сноски Знак"/>
+    <w:basedOn w:val="a0"/>
+    <w:link w:val="ac"/>
     <w:uiPriority w:val="99"/>
     <w:rsid w:val="00E11085"/>
     <w:rPr>
@@ -2392,9 +2137,9 @@
       <w:szCs w:val="20"/>
     </w:rPr>
   </w:style>
-  <w:style w:type="character" w:styleId="FootnoteReference">
+  <w:style w:type="character" w:styleId="ae">
     <w:name w:val="footnote reference"/>
-    <w:basedOn w:val="DefaultParagraphFont"/>
+    <w:basedOn w:val="a0"/>
     <w:uiPriority w:val="99"/>
     <w:semiHidden/>
     <w:unhideWhenUsed/>
@@ -2403,10 +2148,10 @@
       <w:vertAlign w:val="superscript"/>
     </w:rPr>
   </w:style>
-  <w:style w:type="paragraph" w:styleId="TOCHeading">
+  <w:style w:type="paragraph" w:styleId="af">
     <w:name w:val="TOC Heading"/>
-    <w:basedOn w:val="Heading1"/>
-    <w:next w:val="Normal"/>
+    <w:basedOn w:val="1"/>
+    <w:next w:val="a"/>
     <w:uiPriority w:val="39"/>
     <w:unhideWhenUsed/>
     <w:qFormat/>
@@ -2425,10 +2170,10 @@
       <w:sz w:val="28"/>
     </w:rPr>
   </w:style>
-  <w:style w:type="paragraph" w:styleId="TOC1">
+  <w:style w:type="paragraph" w:styleId="11">
     <w:name w:val="toc 1"/>
-    <w:basedOn w:val="Normal"/>
-    <w:next w:val="Normal"/>
+    <w:basedOn w:val="a"/>
+    <w:next w:val="a"/>
     <w:autoRedefine/>
     <w:uiPriority w:val="39"/>
     <w:unhideWhenUsed/>
@@ -2438,10 +2183,10 @@
       <w:spacing w:after="100"/>
     </w:pPr>
   </w:style>
-  <w:style w:type="paragraph" w:styleId="TOC2">
+  <w:style w:type="paragraph" w:styleId="21">
     <w:name w:val="toc 2"/>
-    <w:basedOn w:val="Normal"/>
-    <w:next w:val="Normal"/>
+    <w:basedOn w:val="a"/>
+    <w:next w:val="a"/>
     <w:autoRedefine/>
     <w:uiPriority w:val="39"/>
     <w:unhideWhenUsed/>
@@ -2452,9 +2197,9 @@
       <w:ind w:left="240"/>
     </w:pPr>
   </w:style>
-  <w:style w:type="character" w:styleId="Hyperlink">
+  <w:style w:type="character" w:styleId="af0">
     <w:name w:val="Hyperlink"/>
-    <w:basedOn w:val="DefaultParagraphFont"/>
+    <w:basedOn w:val="a0"/>
     <w:uiPriority w:val="99"/>
     <w:unhideWhenUsed/>
     <w:rsid w:val="00E11085"/>
@@ -2463,10 +2208,10 @@
       <w:u w:val="single"/>
     </w:rPr>
   </w:style>
-  <w:style w:type="paragraph" w:styleId="TOC3">
+  <w:style w:type="paragraph" w:styleId="31">
     <w:name w:val="toc 3"/>
-    <w:basedOn w:val="Normal"/>
-    <w:next w:val="Normal"/>
+    <w:basedOn w:val="a"/>
+    <w:next w:val="a"/>
     <w:autoRedefine/>
     <w:uiPriority w:val="39"/>
     <w:semiHidden/>
@@ -2484,10 +2229,10 @@
       <w:szCs w:val="22"/>
     </w:rPr>
   </w:style>
-  <w:style w:type="paragraph" w:styleId="Header">
+  <w:style w:type="paragraph" w:styleId="af1">
     <w:name w:val="header"/>
-    <w:basedOn w:val="Normal"/>
-    <w:link w:val="HeaderChar"/>
+    <w:basedOn w:val="a"/>
+    <w:link w:val="af2"/>
     <w:uiPriority w:val="99"/>
     <w:unhideWhenUsed/>
     <w:rsid w:val="00E11085"/>
@@ -2499,10 +2244,10 @@
       <w:spacing w:line="240" w:lineRule="auto"/>
     </w:pPr>
   </w:style>
-  <w:style w:type="character" w:customStyle="1" w:styleId="HeaderChar">
-    <w:name w:val="Header Char"/>
-    <w:basedOn w:val="DefaultParagraphFont"/>
-    <w:link w:val="Header"/>
+  <w:style w:type="character" w:customStyle="1" w:styleId="af2">
+    <w:name w:val="Верхний колонтитул Знак"/>
+    <w:basedOn w:val="a0"/>
+    <w:link w:val="af1"/>
     <w:uiPriority w:val="99"/>
     <w:rsid w:val="00E11085"/>
     <w:rPr>
@@ -2511,10 +2256,10 @@
       <w:szCs w:val="24"/>
     </w:rPr>
   </w:style>
-  <w:style w:type="paragraph" w:styleId="Footer">
+  <w:style w:type="paragraph" w:styleId="af3">
     <w:name w:val="footer"/>
-    <w:basedOn w:val="Normal"/>
-    <w:link w:val="FooterChar"/>
+    <w:basedOn w:val="a"/>
+    <w:link w:val="af4"/>
     <w:uiPriority w:val="99"/>
     <w:unhideWhenUsed/>
     <w:rsid w:val="00E11085"/>
@@ -2526,10 +2271,10 @@
       <w:spacing w:line="240" w:lineRule="auto"/>
     </w:pPr>
   </w:style>
-  <w:style w:type="character" w:customStyle="1" w:styleId="FooterChar">
-    <w:name w:val="Footer Char"/>
-    <w:basedOn w:val="DefaultParagraphFont"/>
-    <w:link w:val="Footer"/>
+  <w:style w:type="character" w:customStyle="1" w:styleId="af4">
+    <w:name w:val="Нижний колонтитул Знак"/>
+    <w:basedOn w:val="a0"/>
+    <w:link w:val="af3"/>
     <w:uiPriority w:val="99"/>
     <w:rsid w:val="00E11085"/>
     <w:rPr>
@@ -2538,22 +2283,21 @@
       <w:szCs w:val="24"/>
     </w:rPr>
   </w:style>
-  <w:style w:type="paragraph" w:customStyle="1" w:styleId="a0">
+  <w:style w:type="paragraph" w:customStyle="1" w:styleId="af5">
     <w:name w:val="Рисунок"/>
-    <w:basedOn w:val="Normal"/>
-    <w:link w:val="a1"/>
+    <w:basedOn w:val="a"/>
+    <w:link w:val="af6"/>
     <w:autoRedefine/>
     <w:qFormat/>
     <w:rsid w:val="00E11085"/>
     <w:pPr>
       <w:spacing w:before="140" w:after="140"/>
       <w:ind w:left="425" w:firstLine="0"/>
-      <w:jc w:val="center"/>
-    </w:pPr>
-  </w:style>
-  <w:style w:type="paragraph" w:customStyle="1" w:styleId="a2">
+    </w:pPr>
+  </w:style>
+  <w:style w:type="paragraph" w:customStyle="1" w:styleId="af7">
     <w:name w:val="Формула"/>
-    <w:basedOn w:val="Normal"/>
+    <w:basedOn w:val="a"/>
     <w:qFormat/>
     <w:rsid w:val="00E11085"/>
     <w:pPr>
@@ -2564,10 +2308,10 @@
       <w:jc w:val="right"/>
     </w:pPr>
   </w:style>
-  <w:style w:type="character" w:customStyle="1" w:styleId="a1">
+  <w:style w:type="character" w:customStyle="1" w:styleId="af6">
     <w:name w:val="Рисунок Знак"/>
-    <w:basedOn w:val="DefaultParagraphFont"/>
-    <w:link w:val="a0"/>
+    <w:basedOn w:val="a0"/>
+    <w:link w:val="af5"/>
     <w:rsid w:val="00E11085"/>
     <w:rPr>
       <w:rFonts w:ascii="Times New Roman" w:eastAsiaTheme="minorHAnsi" w:hAnsi="Times New Roman" w:cs="Times New Roman"/>
@@ -2575,17 +2319,17 @@
       <w:szCs w:val="24"/>
     </w:rPr>
   </w:style>
-  <w:style w:type="paragraph" w:styleId="Bibliography">
+  <w:style w:type="paragraph" w:styleId="af8">
     <w:name w:val="Bibliography"/>
-    <w:basedOn w:val="Normal"/>
-    <w:next w:val="Normal"/>
+    <w:basedOn w:val="a"/>
+    <w:next w:val="a"/>
     <w:uiPriority w:val="37"/>
     <w:unhideWhenUsed/>
     <w:rsid w:val="00E11085"/>
   </w:style>
-  <w:style w:type="character" w:styleId="EndnoteReference">
+  <w:style w:type="character" w:styleId="af9">
     <w:name w:val="endnote reference"/>
-    <w:basedOn w:val="DefaultParagraphFont"/>
+    <w:basedOn w:val="a0"/>
     <w:uiPriority w:val="99"/>
     <w:semiHidden/>
     <w:unhideWhenUsed/>
@@ -2594,9 +2338,9 @@
       <w:vertAlign w:val="superscript"/>
     </w:rPr>
   </w:style>
-  <w:style w:type="character" w:styleId="PlaceholderText">
+  <w:style w:type="character" w:styleId="afa">
     <w:name w:val="Placeholder Text"/>
-    <w:basedOn w:val="DefaultParagraphFont"/>
+    <w:basedOn w:val="a0"/>
     <w:uiPriority w:val="99"/>
     <w:semiHidden/>
     <w:rsid w:val="00141A66"/>
@@ -2604,9 +2348,9 @@
       <w:color w:val="808080"/>
     </w:rPr>
   </w:style>
-  <w:style w:type="character" w:styleId="CommentReference">
+  <w:style w:type="character" w:styleId="afb">
     <w:name w:val="annotation reference"/>
-    <w:basedOn w:val="DefaultParagraphFont"/>
+    <w:basedOn w:val="a0"/>
     <w:uiPriority w:val="99"/>
     <w:semiHidden/>
     <w:unhideWhenUsed/>
@@ -2616,10 +2360,10 @@
       <w:szCs w:val="16"/>
     </w:rPr>
   </w:style>
-  <w:style w:type="paragraph" w:styleId="CommentText">
+  <w:style w:type="paragraph" w:styleId="afc">
     <w:name w:val="annotation text"/>
-    <w:basedOn w:val="Normal"/>
-    <w:link w:val="CommentTextChar"/>
+    <w:basedOn w:val="a"/>
+    <w:link w:val="afd"/>
     <w:uiPriority w:val="99"/>
     <w:semiHidden/>
     <w:unhideWhenUsed/>
@@ -2632,10 +2376,10 @@
       <w:szCs w:val="20"/>
     </w:rPr>
   </w:style>
-  <w:style w:type="character" w:customStyle="1" w:styleId="CommentTextChar">
-    <w:name w:val="Comment Text Char"/>
-    <w:basedOn w:val="DefaultParagraphFont"/>
-    <w:link w:val="CommentText"/>
+  <w:style w:type="character" w:customStyle="1" w:styleId="afd">
+    <w:name w:val="Текст примечания Знак"/>
+    <w:basedOn w:val="a0"/>
+    <w:link w:val="afc"/>
     <w:uiPriority w:val="99"/>
     <w:semiHidden/>
     <w:rsid w:val="00CD7948"/>
@@ -2645,24 +2389,23 @@
       <w:szCs w:val="20"/>
     </w:rPr>
   </w:style>
-  <w:style w:type="paragraph" w:styleId="CommentSubject">
+  <w:style w:type="paragraph" w:styleId="afe">
     <w:name w:val="annotation subject"/>
-    <w:basedOn w:val="CommentText"/>
-    <w:next w:val="CommentText"/>
-    <w:link w:val="CommentSubjectChar"/>
+    <w:basedOn w:val="afc"/>
+    <w:next w:val="afc"/>
+    <w:link w:val="aff"/>
     <w:uiPriority w:val="99"/>
     <w:semiHidden/>
     <w:unhideWhenUsed/>
     <w:rsid w:val="00CD7948"/>
     <w:rPr>
-      <w:b/>
       <w:bCs/>
     </w:rPr>
   </w:style>
-  <w:style w:type="character" w:customStyle="1" w:styleId="CommentSubjectChar">
-    <w:name w:val="Comment Subject Char"/>
-    <w:basedOn w:val="CommentTextChar"/>
-    <w:link w:val="CommentSubject"/>
+  <w:style w:type="character" w:customStyle="1" w:styleId="aff">
+    <w:name w:val="Тема примечания Знак"/>
+    <w:basedOn w:val="afd"/>
+    <w:link w:val="afe"/>
     <w:uiPriority w:val="99"/>
     <w:semiHidden/>
     <w:rsid w:val="00CD7948"/>
@@ -2674,9 +2417,9 @@
       <w:szCs w:val="20"/>
     </w:rPr>
   </w:style>
-  <w:style w:type="paragraph" w:styleId="NormalWeb">
+  <w:style w:type="paragraph" w:styleId="aff0">
     <w:name w:val="Normal (Web)"/>
-    <w:basedOn w:val="Normal"/>
+    <w:basedOn w:val="a"/>
     <w:uiPriority w:val="99"/>
     <w:semiHidden/>
     <w:unhideWhenUsed/>
@@ -2691,10 +2434,10 @@
       <w:lang w:eastAsia="ru-RU"/>
     </w:rPr>
   </w:style>
-  <w:style w:type="paragraph" w:styleId="PlainText">
+  <w:style w:type="paragraph" w:styleId="aff1">
     <w:name w:val="Plain Text"/>
-    <w:basedOn w:val="Normal"/>
-    <w:link w:val="PlainTextChar"/>
+    <w:basedOn w:val="a"/>
+    <w:link w:val="aff2"/>
     <w:uiPriority w:val="99"/>
     <w:semiHidden/>
     <w:unhideWhenUsed/>
@@ -2708,10 +2451,10 @@
       <w:szCs w:val="21"/>
     </w:rPr>
   </w:style>
-  <w:style w:type="character" w:customStyle="1" w:styleId="PlainTextChar">
-    <w:name w:val="Plain Text Char"/>
-    <w:basedOn w:val="DefaultParagraphFont"/>
-    <w:link w:val="PlainText"/>
+  <w:style w:type="character" w:customStyle="1" w:styleId="aff2">
+    <w:name w:val="Текст Знак"/>
+    <w:basedOn w:val="a0"/>
+    <w:link w:val="aff1"/>
     <w:uiPriority w:val="99"/>
     <w:semiHidden/>
     <w:rsid w:val="000C3803"/>
@@ -2767,7 +2510,7 @@
     </a:clrScheme>
     <a:fontScheme name="Office">
       <a:majorFont>
-        <a:latin typeface="Calibri Light" panose="020F0302020204030204"/>
+        <a:latin typeface="Calibri Light"/>
         <a:ea typeface=""/>
         <a:cs typeface=""/>
         <a:font script="Jpan" typeface="游ゴシック Light"/>
@@ -2819,7 +2562,7 @@
         <a:font script="Tfng" typeface="Ebrima"/>
       </a:majorFont>
       <a:minorFont>
-        <a:latin typeface="Calibri" panose="020F0502020204030204"/>
+        <a:latin typeface="Calibri"/>
         <a:ea typeface=""/>
         <a:cs typeface=""/>
         <a:font script="Jpan" typeface="游明朝"/>
@@ -3013,7 +2756,7 @@
   <a:extraClrSchemeLst/>
   <a:extLst>
     <a:ext uri="{05A4C25C-085E-4340-85A3-A5531E510DB2}">
-      <thm15:themeFamily xmlns:thm15="http://schemas.microsoft.com/office/thememl/2012/main" name="Office Theme" id="{62F939B6-93AF-4DB8-9C6B-D6C7DFDC589F}" vid="{4A3C46E8-61CC-4603-A589-7422A47A8E4A}"/>
+      <thm15:themeFamily xmlns:thm15="http://schemas.microsoft.com/office/thememl/2012/main" xmlns="" name="Office Theme" id="{62F939B6-93AF-4DB8-9C6B-D6C7DFDC589F}" vid="{4A3C46E8-61CC-4603-A589-7422A47A8E4A}"/>
     </a:ext>
   </a:extLst>
 </a:theme>
